--- a/Course II/UNIX/pract/pract10/LX2.3 Работа с MD5/LX2.3 Работа с MD5.docx
+++ b/Course II/UNIX/pract/pract10/LX2.3 Работа с MD5/LX2.3 Работа с MD5.docx
@@ -1,58 +1,40 @@
 
 <file path=word/document.xml><?xml version="1.0" encoding="utf-8"?>
-<w:document xmlns:mc="http://schemas.openxmlformats.org/markup-compatibility/2006" xmlns:o="urn:schemas-microsoft-com:office:office" xmlns:r="http://schemas.openxmlformats.org/officeDocument/2006/relationships" xmlns:m="http://schemas.openxmlformats.org/officeDocument/2006/math" xmlns:v="urn:schemas-microsoft-com:vml" xmlns:wp="http://schemas.openxmlformats.org/drawingml/2006/wordprocessingDrawing" xmlns:w10="urn:schemas-microsoft-com:office:word" xmlns:w="http://schemas.openxmlformats.org/wordprocessingml/2006/main" xmlns:wne="http://schemas.microsoft.com/office/word/2006/wordml" xmlns:sl="http://schemas.openxmlformats.org/schemaLibrary/2006/main" xmlns:a="http://schemas.openxmlformats.org/drawingml/2006/main" xmlns:pic="http://schemas.openxmlformats.org/drawingml/2006/picture" xmlns:c="http://schemas.openxmlformats.org/drawingml/2006/chart" xmlns:lc="http://schemas.openxmlformats.org/drawingml/2006/lockedCanvas" xmlns:dgm="http://schemas.openxmlformats.org/drawingml/2006/diagram" xmlns:wps="http://schemas.microsoft.com/office/word/2010/wordprocessingShape" xmlns:wpg="http://schemas.microsoft.com/office/word/2010/wordprocessingGroup" xmlns:w14="http://schemas.microsoft.com/office/word/2010/wordml" xmlns:w15="http://schemas.microsoft.com/office/word/2012/wordml">
+<w:document xmlns:wpc="http://schemas.microsoft.com/office/word/2010/wordprocessingCanvas" xmlns:cx="http://schemas.microsoft.com/office/drawing/2014/chartex" xmlns:cx1="http://schemas.microsoft.com/office/drawing/2015/9/8/chartex" xmlns:cx2="http://schemas.microsoft.com/office/drawing/2015/10/21/chartex" xmlns:cx3="http://schemas.microsoft.com/office/drawing/2016/5/9/chartex" xmlns:cx4="http://schemas.microsoft.com/office/drawing/2016/5/10/chartex" xmlns:cx5="http://schemas.microsoft.com/office/drawing/2016/5/11/chartex" xmlns:cx6="http://schemas.microsoft.com/office/drawing/2016/5/12/chartex" xmlns:cx7="http://schemas.microsoft.com/office/drawing/2016/5/13/chartex" xmlns:cx8="http://schemas.microsoft.com/office/drawing/2016/5/14/chartex" xmlns:mc="http://schemas.openxmlformats.org/markup-compatibility/2006" xmlns:aink="http://schemas.microsoft.com/office/drawing/2016/ink" xmlns:am3d="http://schemas.microsoft.com/office/drawing/2017/model3d" xmlns:o="urn:schemas-microsoft-com:office:office" xmlns:r="http://schemas.openxmlformats.org/officeDocument/2006/relationships" xmlns:m="http://schemas.openxmlformats.org/officeDocument/2006/math" xmlns:v="urn:schemas-microsoft-com:vml" xmlns:wp14="http://schemas.microsoft.com/office/word/2010/wordprocessingDrawing" xmlns:wp="http://schemas.openxmlformats.org/drawingml/2006/wordprocessingDrawing" xmlns:w10="urn:schemas-microsoft-com:office:word" xmlns:w="http://schemas.openxmlformats.org/wordprocessingml/2006/main" xmlns:w14="http://schemas.microsoft.com/office/word/2010/wordml" xmlns:w15="http://schemas.microsoft.com/office/word/2012/wordml" xmlns:w16cex="http://schemas.microsoft.com/office/word/2018/wordml/cex" xmlns:w16cid="http://schemas.microsoft.com/office/word/2016/wordml/cid" xmlns:w16="http://schemas.microsoft.com/office/word/2018/wordml" xmlns:w16se="http://schemas.microsoft.com/office/word/2015/wordml/symex" xmlns:wpg="http://schemas.microsoft.com/office/word/2010/wordprocessingGroup" xmlns:wpi="http://schemas.microsoft.com/office/word/2010/wordprocessingInk" xmlns:wne="http://schemas.microsoft.com/office/word/2006/wordml" xmlns:wps="http://schemas.microsoft.com/office/word/2010/wordprocessingShape" mc:Ignorable="w14 w15 w16se w16cid w16 w16cex wp14">
   <w:body>
     <w:p>
       <w:pPr>
         <w:pStyle w:val="Heading2"/>
-        <w:rPr/>
-      </w:pPr>
-      <w:bookmarkStart w:colFirst="0" w:colLast="0" w:name="_idhu9pwd95kf" w:id="0"/>
+      </w:pPr>
+      <w:bookmarkStart w:id="0" w:name="_idhu9pwd95kf" w:colFirst="0" w:colLast="0"/>
       <w:bookmarkEnd w:id="0"/>
       <w:r>
-        <w:rPr>
-          <w:rtl w:val="0"/>
-        </w:rPr>
-        <w:t xml:space="preserve">Продвинутая работа с bash</w:t>
+        <w:t>Продвинутая работа с bash</w:t>
       </w:r>
     </w:p>
     <w:p>
       <w:pPr>
         <w:pStyle w:val="Heading3"/>
-        <w:rPr/>
-      </w:pPr>
-      <w:bookmarkStart w:colFirst="0" w:colLast="0" w:name="_wto6u3hpy0kr" w:id="1"/>
+      </w:pPr>
+      <w:bookmarkStart w:id="1" w:name="_wto6u3hpy0kr" w:colFirst="0" w:colLast="0"/>
       <w:bookmarkEnd w:id="1"/>
       <w:r>
-        <w:rPr>
-          <w:rtl w:val="0"/>
-        </w:rPr>
-        <w:t xml:space="preserve">Цель работы</w:t>
-      </w:r>
-    </w:p>
-    <w:p>
-      <w:pPr>
-        <w:rPr/>
-      </w:pPr>
-      <w:r>
-        <w:rPr>
-          <w:rtl w:val="0"/>
-        </w:rPr>
-        <w:t xml:space="preserve">Научиться работать с контрольными суммами для отслеживания изменений и целостности файлов  пакетов.</w:t>
+        <w:t>Цель работы</w:t>
+      </w:r>
+    </w:p>
+    <w:p>
+      <w:r>
+        <w:t>Научиться работать с контрольными суммами для отслеживания изменений и целостности файлов  пакетов.</w:t>
       </w:r>
     </w:p>
     <w:p>
       <w:pPr>
         <w:pStyle w:val="Heading3"/>
-        <w:rPr/>
-      </w:pPr>
-      <w:bookmarkStart w:colFirst="0" w:colLast="0" w:name="_yfmv7vt137dc" w:id="2"/>
+      </w:pPr>
+      <w:bookmarkStart w:id="2" w:name="_yfmv7vt137dc" w:colFirst="0" w:colLast="0"/>
       <w:bookmarkEnd w:id="2"/>
       <w:r>
-        <w:rPr>
-          <w:rtl w:val="0"/>
-        </w:rPr>
-        <w:t xml:space="preserve">Задания для выполнения</w:t>
+        <w:t>Задания для выполнения</w:t>
       </w:r>
     </w:p>
     <w:p>
@@ -61,17 +43,9 @@
           <w:ilvl w:val="0"/>
           <w:numId w:val="3"/>
         </w:numPr>
-        <w:spacing w:after="0" w:afterAutospacing="0"/>
-        <w:ind w:left="720" w:hanging="360"/>
-        <w:rPr>
-          <w:u w:val="none"/>
-        </w:rPr>
-      </w:pPr>
-      <w:r>
-        <w:rPr>
-          <w:rtl w:val="0"/>
-        </w:rPr>
-        <w:t xml:space="preserve">Создаём пустой файл и вписываем что-нибудь</w:t>
+      </w:pPr>
+      <w:r>
+        <w:t>Создаём пустой файл и вписываем что-нибудь</w:t>
       </w:r>
     </w:p>
     <w:p>
@@ -80,17 +54,10 @@
           <w:ilvl w:val="0"/>
           <w:numId w:val="3"/>
         </w:numPr>
-        <w:spacing w:after="0" w:afterAutospacing="0" w:before="0" w:beforeAutospacing="0"/>
-        <w:ind w:left="720" w:hanging="360"/>
-        <w:rPr>
-          <w:u w:val="none"/>
-        </w:rPr>
-      </w:pPr>
-      <w:r>
-        <w:rPr>
-          <w:rtl w:val="0"/>
-        </w:rPr>
-        <w:t xml:space="preserve">Копируем с сохранением всех прав в другой файл с любым названием и содержимым</w:t>
+        <w:spacing w:before="0"/>
+      </w:pPr>
+      <w:r>
+        <w:t>Копируем с сохранением всех прав в другой файл с любым названием и содержимым</w:t>
       </w:r>
     </w:p>
     <w:p>
@@ -99,17 +66,10 @@
           <w:ilvl w:val="0"/>
           <w:numId w:val="3"/>
         </w:numPr>
-        <w:spacing w:after="0" w:afterAutospacing="0" w:before="0" w:beforeAutospacing="0"/>
-        <w:ind w:left="720" w:hanging="360"/>
-        <w:rPr>
-          <w:u w:val="none"/>
-        </w:rPr>
-      </w:pPr>
-      <w:r>
-        <w:rPr>
-          <w:rtl w:val="0"/>
-        </w:rPr>
-        <w:t xml:space="preserve">Сравниваем контрольные суммы</w:t>
+        <w:spacing w:before="0"/>
+      </w:pPr>
+      <w:r>
+        <w:t>Сравниваем контрольные суммы</w:t>
       </w:r>
     </w:p>
     <w:p>
@@ -118,17 +78,13 @@
           <w:ilvl w:val="0"/>
           <w:numId w:val="3"/>
         </w:numPr>
-        <w:spacing w:after="0" w:afterAutospacing="0" w:before="0" w:beforeAutospacing="0"/>
-        <w:ind w:left="720" w:hanging="360"/>
-        <w:rPr>
-          <w:u w:val="none"/>
-        </w:rPr>
-      </w:pPr>
-      <w:r>
-        <w:rPr>
-          <w:rtl w:val="0"/>
-        </w:rPr>
-        <w:t xml:space="preserve">Меняем содержимое любого из файлов и смотрим разницу в контрольных суммах</w:t>
+        <w:spacing w:before="0"/>
+      </w:pPr>
+      <w:r>
+        <w:t xml:space="preserve">Меняем содержимое любого из файлов и смотрим разницу в </w:t>
+      </w:r>
+      <w:r>
+        <w:t>контрольных суммах</w:t>
       </w:r>
     </w:p>
     <w:p>
@@ -137,17 +93,10 @@
           <w:ilvl w:val="0"/>
           <w:numId w:val="3"/>
         </w:numPr>
-        <w:spacing w:after="0" w:afterAutospacing="0" w:before="0" w:beforeAutospacing="0"/>
-        <w:ind w:left="720" w:hanging="360"/>
-        <w:rPr>
-          <w:u w:val="none"/>
-        </w:rPr>
-      </w:pPr>
-      <w:r>
-        <w:rPr>
-          <w:rtl w:val="0"/>
-        </w:rPr>
-        <w:t xml:space="preserve">Создаём пользователя и задаём ему пароль</w:t>
+        <w:spacing w:before="0"/>
+      </w:pPr>
+      <w:r>
+        <w:t>Создаём пользователя и задаём ему пароль</w:t>
       </w:r>
     </w:p>
     <w:p>
@@ -156,17 +105,13 @@
           <w:ilvl w:val="0"/>
           <w:numId w:val="3"/>
         </w:numPr>
-        <w:spacing w:after="0" w:afterAutospacing="0" w:before="0" w:beforeAutospacing="0"/>
-        <w:ind w:left="720" w:hanging="360"/>
-        <w:rPr>
-          <w:u w:val="none"/>
-        </w:rPr>
-      </w:pPr>
-      <w:r>
-        <w:rPr>
-          <w:rtl w:val="0"/>
-        </w:rPr>
-        <w:t xml:space="preserve">Разбираемся с /etc/passwd, /etc/shadow, /etc/group</w:t>
+        <w:spacing w:before="0"/>
+      </w:pPr>
+      <w:r>
+        <w:t>Разбираемся с /etc/passwd, /etc/sh</w:t>
+      </w:r>
+      <w:r>
+        <w:t>adow, /etc/group</w:t>
       </w:r>
     </w:p>
     <w:p>
@@ -175,17 +120,22 @@
           <w:ilvl w:val="0"/>
           <w:numId w:val="3"/>
         </w:numPr>
-        <w:spacing w:after="0" w:afterAutospacing="0" w:before="0" w:beforeAutospacing="0"/>
-        <w:ind w:left="720" w:hanging="360"/>
-        <w:rPr>
-          <w:u w:val="none"/>
-        </w:rPr>
-      </w:pPr>
-      <w:r>
-        <w:rPr>
-          <w:rtl w:val="0"/>
-        </w:rPr>
-        <w:t xml:space="preserve">Делаем так, чтобы, если нет файла /tmp/passwd.backup, /etc/passwd копировался в /tmp/passwd.backup, а если /tmp/passwd.backup есть, то сравнивался с /etc/passwd</w:t>
+        <w:spacing w:before="0"/>
+      </w:pPr>
+      <w:r>
+        <w:t>Делаем так, чтобы, если нет файла /tmp/passwd.backup, /etc/passwd копировался в /tmp/passw</w:t>
+      </w:r>
+      <w:r>
+        <w:t>d</w:t>
+      </w:r>
+      <w:r>
+        <w:t>.</w:t>
+      </w:r>
+      <w:r>
+        <w:t>backup</w:t>
+      </w:r>
+      <w:r>
+        <w:t>, а если /tmp/passwd.backup есть, то сравнивался с /etc/passwd</w:t>
       </w:r>
     </w:p>
     <w:p>
@@ -194,477 +144,328 @@
           <w:ilvl w:val="0"/>
           <w:numId w:val="3"/>
         </w:numPr>
-        <w:spacing w:before="0" w:beforeAutospacing="0"/>
-        <w:ind w:left="720" w:hanging="360"/>
-        <w:rPr>
-          <w:u w:val="none"/>
-        </w:rPr>
-      </w:pPr>
-      <w:r>
-        <w:rPr>
-          <w:rtl w:val="0"/>
-        </w:rPr>
-        <w:t xml:space="preserve">Если различаются, то пусть копируется, если нет, пусть завершает работу скрипта</w:t>
+        <w:spacing w:before="0"/>
+      </w:pPr>
+      <w:r>
+        <w:t>Если различаются, то пусть копируется, если нет, пусть завершает работу скрипт</w:t>
+      </w:r>
+      <w:r>
+        <w:t>а</w:t>
       </w:r>
     </w:p>
     <w:p>
       <w:pPr>
         <w:pStyle w:val="Heading3"/>
-        <w:rPr/>
-      </w:pPr>
-      <w:bookmarkStart w:colFirst="0" w:colLast="0" w:name="_r9a28t1kfmyb" w:id="3"/>
+      </w:pPr>
+      <w:bookmarkStart w:id="3" w:name="_r9a28t1kfmyb" w:colFirst="0" w:colLast="0"/>
       <w:bookmarkEnd w:id="3"/>
       <w:r>
-        <w:rPr>
-          <w:rtl w:val="0"/>
-        </w:rPr>
-        <w:t xml:space="preserve">Методические указания</w:t>
+        <w:t>Методические указания</w:t>
       </w:r>
       <w:r>
         <w:rPr>
           <w:vertAlign w:val="superscript"/>
         </w:rPr>
-        <w:footnoteReference w:customMarkFollows="0" w:id="0"/>
-      </w:r>
-      <w:r>
+        <w:footnoteReference w:id="1"/>
+      </w:r>
+    </w:p>
+    <w:p>
+      <w:r>
+        <w:t xml:space="preserve">Контрольная сумма - это цифра или строка, которая вычисляется путем суммирования всех цифр нужных данных. Ее можно использовать в дальнейшем для обнаружения ошибок в проверяемых данных при хранении или передаче. Тогда контрольная </w:t>
+      </w:r>
+      <w:r>
+        <w:t>сумма пересчитывается еще раз и полученное значение сверяется с предыдущим.</w:t>
+      </w:r>
+    </w:p>
+    <w:p>
+      <w:r>
+        <w:t>Контрольные суммы Linux с вычисляемые по алгоритму MD5 (Message Digest 5) могут быть использованы для проверки целостности строк или файлов. MD5 сумма - это 128 битная строка, кото</w:t>
+      </w:r>
+      <w:r>
+        <w:t>рая состоит из букв и цифр. Суть алгоритма MD5 в том, что для конкретного файла или строки будет генерироваться 128 битный хэш, и он будет одинаковым на всех машинах, если файлы идентичны. Трудно найти два разных файла, которые бы выдали одинаковые хэши.</w:t>
+      </w:r>
+    </w:p>
+    <w:p>
+      <w:r>
+        <w:lastRenderedPageBreak/>
+        <w:t>В</w:t>
+      </w:r>
+      <w:r>
+        <w:t xml:space="preserve"> Linux для подсчета контрольных сумм по алгоритму md5 используется утилита md5sum. Вы можете применять ее для проверки целостности загруженных из интернета iso образов или других файлов.</w:t>
+      </w:r>
+    </w:p>
+    <w:p>
+      <w:r>
+        <w:t>Эта утилита позволяет не только подсчитывать контрольные суммы linux,</w:t>
+      </w:r>
+      <w:r>
+        <w:t xml:space="preserve"> но и проверять соответствие. Она поставляется в качестве стандартной утилиты из набора GNU, поэтому вам не нужно ничего устанавливать.</w:t>
+      </w:r>
+    </w:p>
+    <w:p>
+      <w:r>
+        <w:t>Синтаксис команды md5sum очень прост:</w:t>
+      </w:r>
+    </w:p>
+    <w:p>
+      <w:pPr>
+        <w:pStyle w:val="Subtitle"/>
+      </w:pPr>
+      <w:bookmarkStart w:id="4" w:name="_z6n5qvo7qs4x" w:colFirst="0" w:colLast="0"/>
+      <w:bookmarkEnd w:id="4"/>
+      <w:r>
+        <w:t>$ md5sum опции файл</w:t>
+      </w:r>
+    </w:p>
+    <w:p>
+      <w:r>
+        <w:t>Опций всего несколько и, учитывая задачи утилиты, их вполне хв</w:t>
+      </w:r>
+      <w:r>
+        <w:t>атает:</w:t>
+      </w:r>
+    </w:p>
+    <w:p>
+      <w:r>
+        <w:t>-c - выполнить проверку по файлу контрольных сумм;</w:t>
+      </w:r>
+    </w:p>
+    <w:p>
+      <w:r>
+        <w:t>-b - работать в двоичном формате;</w:t>
+      </w:r>
+    </w:p>
+    <w:p>
+      <w:r>
+        <w:t>-t - работать в текстовом формате;</w:t>
+      </w:r>
+    </w:p>
+    <w:p>
+      <w:r>
+        <w:t>-w - выводить предупреждения о неверно отформатированном файле сумм;</w:t>
+      </w:r>
+    </w:p>
+    <w:p>
+      <w:r>
+        <w:t>--quiet - не выводить сообщения об успешных проверках.</w:t>
+      </w:r>
+    </w:p>
+    <w:p>
+      <w:r>
+        <w:t>Снача</w:t>
+      </w:r>
+      <w:r>
+        <w:t>ла скопируйте файл /etc/group в домашнюю папку чтобы на нем немного поэкспериментировать:</w:t>
+      </w:r>
+    </w:p>
+    <w:p>
+      <w:pPr>
+        <w:pStyle w:val="Subtitle"/>
+      </w:pPr>
+      <w:bookmarkStart w:id="5" w:name="_px36uv9u7q6l" w:colFirst="0" w:colLast="0"/>
+      <w:bookmarkEnd w:id="5"/>
+      <w:r>
+        <w:t xml:space="preserve"> cp /etc/group groups</w:t>
+      </w:r>
+    </w:p>
+    <w:p>
+      <w:r>
+        <w:t>Например, давайте подсчитаем контрольную сумму для файла /etc/group:</w:t>
+      </w:r>
+    </w:p>
+    <w:p>
+      <w:pPr>
+        <w:pStyle w:val="Subtitle"/>
+      </w:pPr>
+      <w:bookmarkStart w:id="6" w:name="_bojxmj8tikx4" w:colFirst="0" w:colLast="0"/>
+      <w:bookmarkEnd w:id="6"/>
+      <w:r>
+        <w:t xml:space="preserve"> md5sum groups</w:t>
+      </w:r>
+    </w:p>
+    <w:p>
+      <w:r>
+        <w:t>Или вы можете сохранить сразу эту сумму в файл для последующей проверки:</w:t>
+      </w:r>
+    </w:p>
+    <w:p>
+      <w:pPr>
+        <w:pStyle w:val="Subtitle"/>
+      </w:pPr>
+      <w:bookmarkStart w:id="7" w:name="_u2ohe6t3m9go" w:colFirst="0" w:colLast="0"/>
+      <w:bookmarkEnd w:id="7"/>
+      <w:r>
+        <w:t xml:space="preserve"> md5sum groups &gt; groups.md5</w:t>
+      </w:r>
+    </w:p>
+    <w:p>
+      <w:r>
+        <w:t>Затем каким-либо образом измените этот файл, например, удалите первую строчку и снова подсчитайте контрольные суммы:</w:t>
+      </w:r>
+    </w:p>
+    <w:p>
+      <w:pPr>
+        <w:pStyle w:val="Subtitle"/>
+      </w:pPr>
+      <w:bookmarkStart w:id="8" w:name="_t57oknmhv8de" w:colFirst="0" w:colLast="0"/>
+      <w:bookmarkEnd w:id="8"/>
+      <w:r>
+        <w:t xml:space="preserve"> md5sum groups</w:t>
+      </w:r>
+    </w:p>
+    <w:p>
+      <w:r>
+        <w:t>Как видите, теперь знач</w:t>
+      </w:r>
+      <w:r>
+        <w:t>ение отличается, а это значит, что содержимое файла тоже изменилось. Дальше верните обратно первую строчку root:x:0: и скопируйте этот файл в groups_list и</w:t>
+      </w:r>
+    </w:p>
+    <w:p>
+      <w:pPr>
+        <w:pStyle w:val="Subtitle"/>
+      </w:pPr>
+      <w:bookmarkStart w:id="9" w:name="_aago0n3i948d" w:colFirst="0" w:colLast="0"/>
+      <w:bookmarkEnd w:id="9"/>
+      <w:r>
+        <w:t xml:space="preserve"> cp groups groups_list</w:t>
+      </w:r>
+    </w:p>
+    <w:p>
+      <w:r>
+        <w:t>Затем опять должна быть выполнена проверка контрольной суммы linux:</w:t>
+      </w:r>
+    </w:p>
+    <w:p>
+      <w:pPr>
+        <w:pStyle w:val="Subtitle"/>
+      </w:pPr>
+      <w:bookmarkStart w:id="10" w:name="_x1zv6ekr4fkt" w:colFirst="0" w:colLast="0"/>
+      <w:bookmarkEnd w:id="10"/>
+      <w:r>
+        <w:t xml:space="preserve"> md5sum g</w:t>
+      </w:r>
+      <w:r>
+        <w:t>roups_list</w:t>
+      </w:r>
+    </w:p>
+    <w:p>
+      <w:r>
+        <w:t>Сумма соответствует первому варианту, даже несмотря на то, что файл был переименован. Обратите внимание, что md5sum работает только с содержимым файлов, ее не интересует ни его имя, ни его атрибуты. Вы можете убедиться, что оба файла имеют одина</w:t>
+      </w:r>
+      <w:r>
+        <w:t>ковые суммы:</w:t>
+      </w:r>
+    </w:p>
+    <w:p>
+      <w:pPr>
+        <w:pStyle w:val="Subtitle"/>
+      </w:pPr>
+      <w:bookmarkStart w:id="11" w:name="_oy3lauf8xdj6" w:colFirst="0" w:colLast="0"/>
+      <w:bookmarkEnd w:id="11"/>
+      <w:r>
+        <w:lastRenderedPageBreak/>
+        <w:t xml:space="preserve"> md5sum groups groups_list</w:t>
+      </w:r>
+    </w:p>
+    <w:p>
+      <w:r>
+        <w:t>Вы можете перенаправить вывод этой команды в файл, чтобы потом иметь возможность проверить контрольные суммы:</w:t>
+      </w:r>
+    </w:p>
+    <w:p>
+      <w:pPr>
+        <w:pStyle w:val="Subtitle"/>
         <w:rPr>
-          <w:rtl w:val="0"/>
+          <w:lang w:val="en-US"/>
         </w:rPr>
-      </w:r>
-    </w:p>
-    <w:p>
-      <w:pPr>
-        <w:rPr/>
-      </w:pPr>
+      </w:pPr>
+      <w:bookmarkStart w:id="12" w:name="_oz8eamwwlbkt" w:colFirst="0" w:colLast="0"/>
+      <w:bookmarkEnd w:id="12"/>
+      <w:r>
+        <w:t xml:space="preserve"> </w:t>
+      </w:r>
       <w:r>
         <w:rPr>
-          <w:rtl w:val="0"/>
+          <w:lang w:val="en-US"/>
         </w:rPr>
-        <w:t xml:space="preserve">Контрольная сумма - это цифра или строка, которая вычисляется путем суммирования всех цифр нужных данных. Ее можно использовать в дальнейшем для обнаружения ошибок в проверяемых данных при хранении или передаче. Тогда контрольная сумма пересчитывается еще раз и полученное значение сверяется с предыдущим.</w:t>
-      </w:r>
-    </w:p>
-    <w:p>
-      <w:pPr>
-        <w:rPr/>
-      </w:pPr>
-      <w:r>
+        <w:t>md5sum groups groups_list &gt; groups.md5</w:t>
+      </w:r>
+    </w:p>
+    <w:p>
+      <w:r>
+        <w:t>Чтобы проверить, не были ли файлы изменены с момента создания конт</w:t>
+      </w:r>
+      <w:r>
+        <w:t>рольной суммы используйте опцию -c  или --check. Если все хорошо, то около каждого имени файла появится слово OK или ЦЕЛ:</w:t>
+      </w:r>
+    </w:p>
+    <w:p>
+      <w:pPr>
+        <w:pStyle w:val="Subtitle"/>
+      </w:pPr>
+      <w:bookmarkStart w:id="13" w:name="_wcjpfomxqvpx" w:colFirst="0" w:colLast="0"/>
+      <w:bookmarkEnd w:id="13"/>
+      <w:r>
+        <w:t xml:space="preserve"> md5sum -c groups.md5</w:t>
+      </w:r>
+    </w:p>
+    <w:p>
+      <w:r>
+        <w:t>Но теперь вы не можете переименовывать файлы, потому что при проверке утилита будет пытаться открыть их по имени</w:t>
+      </w:r>
+      <w:r>
+        <w:t xml:space="preserve"> и, естественно, вы получите ошибку. Точно так же все работает для строк:</w:t>
+      </w:r>
+    </w:p>
+    <w:p>
+      <w:pPr>
+        <w:pStyle w:val="Subtitle"/>
+      </w:pPr>
+      <w:r>
+        <w:t>$ echo -n "Losst" | md5sum -</w:t>
+      </w:r>
+    </w:p>
+    <w:p>
+      <w:pPr>
+        <w:pStyle w:val="Subtitle"/>
         <w:rPr>
-          <w:rtl w:val="0"/>
+          <w:lang w:val="en-US"/>
         </w:rPr>
-        <w:t xml:space="preserve">Контрольные суммы Linux с вычисляемые по алгоритму MD5 (Message Digest 5) могут быть использованы для проверки целостности строк или файлов. MD5 сумма - это 128 битная строка, которая состоит из букв и цифр. Суть алгоритма MD5 в том, что для конкретного файла или строки будет генерироваться 128 битный хэш, и он будет одинаковым на всех машинах, если файлы идентичны. Трудно найти два разных файла, которые бы выдали одинаковые хэши.</w:t>
-      </w:r>
-    </w:p>
-    <w:p>
-      <w:pPr>
-        <w:rPr/>
-      </w:pPr>
+      </w:pPr>
+      <w:bookmarkStart w:id="14" w:name="_9w80ykjjzr2h" w:colFirst="0" w:colLast="0"/>
+      <w:bookmarkEnd w:id="14"/>
       <w:r>
         <w:rPr>
-          <w:rtl w:val="0"/>
+          <w:lang w:val="en-US"/>
         </w:rPr>
-        <w:t xml:space="preserve">В Linux для подсчета контрольных сумм по алгоритму md5 используется утилита md5sum. Вы можете применять ее для проверки целостности загруженных из интернета iso образов или других файлов.</w:t>
-      </w:r>
-    </w:p>
-    <w:p>
-      <w:pPr>
-        <w:rPr/>
-      </w:pPr>
-      <w:r>
-        <w:rPr>
-          <w:rtl w:val="0"/>
-        </w:rPr>
-        <w:t xml:space="preserve">Эта утилита позволяет не только подсчитывать контрольные суммы linux, но и проверять соответствие. Она поставляется в качестве стандартной утилиты из набора GNU, поэтому вам не нужно ничего устанавливать.</w:t>
-      </w:r>
-    </w:p>
-    <w:p>
-      <w:pPr>
-        <w:rPr/>
-      </w:pPr>
-      <w:r>
-        <w:rPr>
-          <w:rtl w:val="0"/>
-        </w:rPr>
-        <w:t xml:space="preserve">Синтаксис команды md5sum очень прост:</w:t>
-      </w:r>
-    </w:p>
-    <w:p>
-      <w:pPr>
-        <w:pStyle w:val="Subtitle"/>
-        <w:rPr/>
-      </w:pPr>
-      <w:bookmarkStart w:colFirst="0" w:colLast="0" w:name="_z6n5qvo7qs4x" w:id="4"/>
-      <w:bookmarkEnd w:id="4"/>
-      <w:r>
-        <w:rPr>
-          <w:rtl w:val="0"/>
-        </w:rPr>
-        <w:t xml:space="preserve">$ md5sum опции файл</w:t>
-      </w:r>
-    </w:p>
-    <w:p>
-      <w:pPr>
-        <w:rPr/>
-      </w:pPr>
-      <w:r>
-        <w:rPr>
-          <w:rtl w:val="0"/>
-        </w:rPr>
-        <w:t xml:space="preserve">Опций всего несколько и, учитывая задачи утилиты, их вполне хватает:</w:t>
-      </w:r>
-    </w:p>
-    <w:p>
-      <w:pPr>
-        <w:rPr/>
-      </w:pPr>
-      <w:r>
-        <w:rPr>
-          <w:rtl w:val="0"/>
-        </w:rPr>
-        <w:t xml:space="preserve">-c - выполнить проверку по файлу контрольных сумм;</w:t>
-      </w:r>
-    </w:p>
-    <w:p>
-      <w:pPr>
-        <w:rPr/>
-      </w:pPr>
-      <w:r>
-        <w:rPr>
-          <w:rtl w:val="0"/>
-        </w:rPr>
-        <w:t xml:space="preserve">-b - работать в двоичном формате;</w:t>
-      </w:r>
-    </w:p>
-    <w:p>
-      <w:pPr>
-        <w:rPr/>
-      </w:pPr>
-      <w:r>
-        <w:rPr>
-          <w:rtl w:val="0"/>
-        </w:rPr>
-        <w:t xml:space="preserve">-t - работать в текстовом формате;</w:t>
-      </w:r>
-    </w:p>
-    <w:p>
-      <w:pPr>
-        <w:rPr/>
-      </w:pPr>
-      <w:r>
-        <w:rPr>
-          <w:rtl w:val="0"/>
-        </w:rPr>
-        <w:t xml:space="preserve">-w - выводить предупреждения о неверно отформатированном файле сумм;</w:t>
-      </w:r>
-    </w:p>
-    <w:p>
-      <w:pPr>
-        <w:rPr/>
-      </w:pPr>
-      <w:r>
-        <w:rPr>
-          <w:rtl w:val="0"/>
-        </w:rPr>
-        <w:t xml:space="preserve">--quiet - не выводить сообщения об успешных проверках.</w:t>
-      </w:r>
-    </w:p>
-    <w:p>
-      <w:pPr>
-        <w:rPr/>
-      </w:pPr>
-      <w:r>
-        <w:rPr>
-          <w:rtl w:val="0"/>
-        </w:rPr>
-        <w:t xml:space="preserve">Сначала скопируйте файл /etc/group в домашнюю папку чтобы на нем немного поэкспериментировать:</w:t>
-      </w:r>
-    </w:p>
-    <w:p>
-      <w:pPr>
-        <w:pStyle w:val="Subtitle"/>
-        <w:rPr/>
-      </w:pPr>
-      <w:bookmarkStart w:colFirst="0" w:colLast="0" w:name="_px36uv9u7q6l" w:id="5"/>
-      <w:bookmarkEnd w:id="5"/>
-      <w:r>
-        <w:rPr>
-          <w:rtl w:val="0"/>
-        </w:rPr>
-        <w:t xml:space="preserve"> cp /etc/group groups</w:t>
-      </w:r>
-    </w:p>
-    <w:p>
-      <w:pPr>
-        <w:rPr/>
-      </w:pPr>
-      <w:r>
-        <w:rPr>
-          <w:rtl w:val="0"/>
-        </w:rPr>
-        <w:t xml:space="preserve">Например, давайте подсчитаем контрольную сумму для файла /etc/group:</w:t>
-      </w:r>
-    </w:p>
-    <w:p>
-      <w:pPr>
-        <w:pStyle w:val="Subtitle"/>
-        <w:rPr/>
-      </w:pPr>
-      <w:bookmarkStart w:colFirst="0" w:colLast="0" w:name="_bojxmj8tikx4" w:id="6"/>
-      <w:bookmarkEnd w:id="6"/>
-      <w:r>
-        <w:rPr>
-          <w:rtl w:val="0"/>
-        </w:rPr>
-        <w:t xml:space="preserve"> md5sum groups</w:t>
-      </w:r>
-    </w:p>
-    <w:p>
-      <w:pPr>
-        <w:rPr/>
-      </w:pPr>
-      <w:r>
-        <w:rPr>
-          <w:rtl w:val="0"/>
-        </w:rPr>
-        <w:t xml:space="preserve">Или вы можете сохранить сразу эту сумму в файл для последующей проверки:</w:t>
-      </w:r>
-    </w:p>
-    <w:p>
-      <w:pPr>
-        <w:pStyle w:val="Subtitle"/>
-        <w:rPr/>
-      </w:pPr>
-      <w:bookmarkStart w:colFirst="0" w:colLast="0" w:name="_u2ohe6t3m9go" w:id="7"/>
-      <w:bookmarkEnd w:id="7"/>
-      <w:r>
-        <w:rPr>
-          <w:rtl w:val="0"/>
-        </w:rPr>
-        <w:t xml:space="preserve"> md5sum groups &gt; groups.md5</w:t>
-      </w:r>
-    </w:p>
-    <w:p>
-      <w:pPr>
-        <w:rPr/>
-      </w:pPr>
-      <w:r>
-        <w:rPr>
-          <w:rtl w:val="0"/>
-        </w:rPr>
-        <w:t xml:space="preserve">Затем каким-либо образом измените этот файл, например, удалите первую строчку и снова подсчитайте контрольные суммы:</w:t>
-      </w:r>
-    </w:p>
-    <w:p>
-      <w:pPr>
-        <w:pStyle w:val="Subtitle"/>
-        <w:rPr/>
-      </w:pPr>
-      <w:bookmarkStart w:colFirst="0" w:colLast="0" w:name="_t57oknmhv8de" w:id="8"/>
-      <w:bookmarkEnd w:id="8"/>
-      <w:r>
-        <w:rPr>
-          <w:rtl w:val="0"/>
-        </w:rPr>
-        <w:t xml:space="preserve"> md5sum groups</w:t>
-      </w:r>
-    </w:p>
-    <w:p>
-      <w:pPr>
-        <w:rPr/>
-      </w:pPr>
-      <w:r>
-        <w:rPr>
-          <w:rtl w:val="0"/>
-        </w:rPr>
-        <w:t xml:space="preserve">Как видите, теперь значение отличается, а это значит, что содержимое файла тоже изменилось. Дальше верните обратно первую строчку root:x:0: и скопируйте этот файл в groups_list и</w:t>
-      </w:r>
-    </w:p>
-    <w:p>
-      <w:pPr>
-        <w:pStyle w:val="Subtitle"/>
-        <w:rPr/>
-      </w:pPr>
-      <w:bookmarkStart w:colFirst="0" w:colLast="0" w:name="_aago0n3i948d" w:id="9"/>
-      <w:bookmarkEnd w:id="9"/>
-      <w:r>
-        <w:rPr>
-          <w:rtl w:val="0"/>
-        </w:rPr>
-        <w:t xml:space="preserve"> cp groups groups_list</w:t>
-      </w:r>
-    </w:p>
-    <w:p>
-      <w:pPr>
-        <w:rPr/>
-      </w:pPr>
-      <w:r>
-        <w:rPr>
-          <w:rtl w:val="0"/>
-        </w:rPr>
-        <w:t xml:space="preserve">Затем опять должна быть выполнена проверка контрольной суммы linux:</w:t>
-      </w:r>
-    </w:p>
-    <w:p>
-      <w:pPr>
-        <w:pStyle w:val="Subtitle"/>
-        <w:rPr/>
-      </w:pPr>
-      <w:bookmarkStart w:colFirst="0" w:colLast="0" w:name="_x1zv6ekr4fkt" w:id="10"/>
-      <w:bookmarkEnd w:id="10"/>
-      <w:r>
-        <w:rPr>
-          <w:rtl w:val="0"/>
-        </w:rPr>
-        <w:t xml:space="preserve"> md5sum groups_list</w:t>
-      </w:r>
-    </w:p>
-    <w:p>
-      <w:pPr>
-        <w:rPr/>
-      </w:pPr>
-      <w:r>
-        <w:rPr>
-          <w:rtl w:val="0"/>
-        </w:rPr>
-        <w:t xml:space="preserve">Сумма соответствует первому варианту, даже несмотря на то, что файл был переименован. Обратите внимание, что md5sum работает только с содержимым файлов, ее не интересует ни его имя, ни его атрибуты. Вы можете убедиться, что оба файла имеют одинаковые суммы:</w:t>
-      </w:r>
-    </w:p>
-    <w:p>
-      <w:pPr>
-        <w:pStyle w:val="Subtitle"/>
-        <w:rPr/>
-      </w:pPr>
-      <w:bookmarkStart w:colFirst="0" w:colLast="0" w:name="_oy3lauf8xdj6" w:id="11"/>
-      <w:bookmarkEnd w:id="11"/>
-      <w:r>
-        <w:rPr>
-          <w:rtl w:val="0"/>
-        </w:rPr>
-        <w:t xml:space="preserve"> md5sum groups groups_list</w:t>
-      </w:r>
-    </w:p>
-    <w:p>
-      <w:pPr>
-        <w:rPr/>
-      </w:pPr>
-      <w:r>
-        <w:rPr>
-          <w:rtl w:val="0"/>
-        </w:rPr>
-        <w:t xml:space="preserve">Вы можете перенаправить вывод этой команды в файл, чтобы потом иметь возможность проверить контрольные суммы:</w:t>
-      </w:r>
-    </w:p>
-    <w:p>
-      <w:pPr>
-        <w:pStyle w:val="Subtitle"/>
-        <w:rPr/>
-      </w:pPr>
-      <w:bookmarkStart w:colFirst="0" w:colLast="0" w:name="_oz8eamwwlbkt" w:id="12"/>
-      <w:bookmarkEnd w:id="12"/>
-      <w:r>
-        <w:rPr>
-          <w:rtl w:val="0"/>
-        </w:rPr>
-        <w:t xml:space="preserve"> md5sum groups groups_list &gt; groups.md5</w:t>
-      </w:r>
-    </w:p>
-    <w:p>
-      <w:pPr>
-        <w:rPr/>
-      </w:pPr>
-      <w:r>
-        <w:rPr>
-          <w:rtl w:val="0"/>
-        </w:rPr>
-        <w:t xml:space="preserve">Чтобы проверить, не были ли файлы изменены с момента создания контрольной суммы используйте опцию -c  или --check. Если все хорошо, то около каждого имени файла появится слово OK или ЦЕЛ:</w:t>
-      </w:r>
-    </w:p>
-    <w:p>
-      <w:pPr>
-        <w:pStyle w:val="Subtitle"/>
-        <w:rPr/>
-      </w:pPr>
-      <w:bookmarkStart w:colFirst="0" w:colLast="0" w:name="_wcjpfomxqvpx" w:id="13"/>
-      <w:bookmarkEnd w:id="13"/>
-      <w:r>
-        <w:rPr>
-          <w:rtl w:val="0"/>
-        </w:rPr>
-        <w:t xml:space="preserve"> md5sum -c groups.md5</w:t>
-      </w:r>
-    </w:p>
-    <w:p>
-      <w:pPr>
-        <w:rPr/>
-      </w:pPr>
-      <w:r>
-        <w:rPr>
-          <w:rtl w:val="0"/>
-        </w:rPr>
-        <w:t xml:space="preserve">Но теперь вы не можете переименовывать файлы, потому что при проверке утилита будет пытаться открыть их по имени и, естественно, вы получите ошибку. Точно так же все работает для строк:</w:t>
-      </w:r>
-    </w:p>
-    <w:p>
-      <w:pPr>
-        <w:pStyle w:val="Subtitle"/>
-        <w:rPr/>
-      </w:pPr>
-      <w:bookmarkStart w:colFirst="0" w:colLast="0" w:name="_9w80ykjjzr2h" w:id="14"/>
-      <w:bookmarkEnd w:id="14"/>
-      <w:r>
-        <w:rPr>
-          <w:rtl w:val="0"/>
-        </w:rPr>
-        <w:t xml:space="preserve">$ echo -n "Losst" | md5sum -</w:t>
-      </w:r>
-    </w:p>
-    <w:p>
-      <w:pPr>
-        <w:pStyle w:val="Subtitle"/>
-        <w:rPr/>
-      </w:pPr>
-      <w:bookmarkStart w:colFirst="0" w:colLast="0" w:name="_9w80ykjjzr2h" w:id="14"/>
-      <w:bookmarkEnd w:id="14"/>
-      <w:r>
-        <w:rPr>
-          <w:rtl w:val="0"/>
-        </w:rPr>
-        <w:t xml:space="preserve">$ echo -n "Losst Q&amp;A" | md5sum -</w:t>
-      </w:r>
-    </w:p>
-    <w:p>
-      <w:pPr>
-        <w:rPr/>
-      </w:pPr>
-      <w:r>
-        <w:rPr>
-          <w:rtl w:val="0"/>
-        </w:rPr>
-        <w:t xml:space="preserve">Из этой статьи вы узнали как выполняется получение и проверка контрольной суммы linux для файлов и строк. Хотя в алгоритме MD5 были обнаружены уязвимости, он все еще остается полезным, особенно если вы доверяете инструменту, который будет создавать хэши.</w:t>
-      </w:r>
-    </w:p>
-    <w:p>
-      <w:pPr>
-        <w:rPr/>
-      </w:pPr>
-      <w:r>
-        <w:rPr>
-          <w:rtl w:val="0"/>
-        </w:rPr>
-        <w:t xml:space="preserve">Проверка целостности файлов Linux - это очень важный аспект использования системы. Контрольная сумма файла Linux используется не только вручную при проверке загруженных файлов, но и во множестве системных программ, например, в менеджере пакетов.</w:t>
+        <w:t>$ echo -n "Losst Q&amp;A" | md5sum -</w:t>
+      </w:r>
+    </w:p>
+    <w:p>
+      <w:r>
+        <w:t>Из этой статьи вы узнали как выполняется получение и проверка контрольной суммы linux для файлов и строк. Хотя в алгорит</w:t>
+      </w:r>
+      <w:r>
+        <w:t>ме MD5 были обнаружены уязвимости, он все еще остается полезным, особенно если вы доверяете инструменту, который будет создавать хэши.</w:t>
+      </w:r>
+    </w:p>
+    <w:p>
+      <w:r>
+        <w:t>Проверка целостности файлов Linux - это очень важный аспект использования системы. Контрольная сумма файла Linux использу</w:t>
+      </w:r>
+      <w:r>
+        <w:t>ется не только вручную при проверке загруженных файлов, но и во множестве системных программ, например, в менеджере пакетов.</w:t>
       </w:r>
     </w:p>
     <w:p>
       <w:pPr>
         <w:pStyle w:val="Heading3"/>
-        <w:rPr/>
-      </w:pPr>
-      <w:bookmarkStart w:colFirst="0" w:colLast="0" w:name="_36l3lq1urffd" w:id="15"/>
+      </w:pPr>
+      <w:bookmarkStart w:id="15" w:name="_36l3lq1urffd" w:colFirst="0" w:colLast="0"/>
       <w:bookmarkEnd w:id="15"/>
       <w:r>
-        <w:rPr>
-          <w:rtl w:val="0"/>
-        </w:rPr>
-        <w:t xml:space="preserve">Контрольные вопросы</w:t>
+        <w:t>Контрольные вопросы</w:t>
       </w:r>
     </w:p>
     <w:p>
@@ -673,17 +474,9 @@
           <w:ilvl w:val="0"/>
           <w:numId w:val="2"/>
         </w:numPr>
-        <w:spacing w:after="0" w:afterAutospacing="0"/>
-        <w:ind w:left="720" w:hanging="360"/>
-        <w:rPr>
-          <w:u w:val="none"/>
-        </w:rPr>
-      </w:pPr>
-      <w:r>
-        <w:rPr>
-          <w:rtl w:val="0"/>
-        </w:rPr>
-        <w:t xml:space="preserve">Какие еще существуют алгоритмы вычисления контрольных сумм?</w:t>
+      </w:pPr>
+      <w:r>
+        <w:t>Какие еще существуют алгоритмы вычисления контрольных сумм?</w:t>
       </w:r>
     </w:p>
     <w:p>
@@ -692,31 +485,20 @@
           <w:ilvl w:val="0"/>
           <w:numId w:val="2"/>
         </w:numPr>
-        <w:spacing w:before="0" w:beforeAutospacing="0"/>
-        <w:ind w:left="720" w:hanging="360"/>
-        <w:rPr>
-          <w:u w:val="none"/>
-        </w:rPr>
-      </w:pPr>
-      <w:r>
-        <w:rPr>
-          <w:rtl w:val="0"/>
-        </w:rPr>
-        <w:t xml:space="preserve">Для чего применяются контрольные суммы?</w:t>
+        <w:spacing w:before="0"/>
+      </w:pPr>
+      <w:r>
+        <w:t>Для чего применяются контрольные суммы?</w:t>
       </w:r>
     </w:p>
     <w:p>
       <w:pPr>
         <w:pStyle w:val="Heading3"/>
-        <w:rPr/>
-      </w:pPr>
-      <w:bookmarkStart w:colFirst="0" w:colLast="0" w:name="_eh6sic7boec5" w:id="16"/>
+      </w:pPr>
+      <w:bookmarkStart w:id="16" w:name="_eh6sic7boec5" w:colFirst="0" w:colLast="0"/>
       <w:bookmarkEnd w:id="16"/>
       <w:r>
-        <w:rPr>
-          <w:rtl w:val="0"/>
-        </w:rPr>
-        <w:t xml:space="preserve">Дополнительные задания</w:t>
+        <w:t>Дополнительные задания</w:t>
       </w:r>
     </w:p>
     <w:p>
@@ -725,17 +507,12 @@
           <w:ilvl w:val="0"/>
           <w:numId w:val="1"/>
         </w:numPr>
-        <w:spacing w:after="0" w:afterAutospacing="0"/>
-        <w:ind w:left="720" w:hanging="360"/>
-        <w:rPr>
-          <w:u w:val="none"/>
-        </w:rPr>
-      </w:pPr>
-      <w:r>
-        <w:rPr>
-          <w:rtl w:val="0"/>
-        </w:rPr>
-        <w:t xml:space="preserve">Возьмите скрипт, который был создан на предыдущей лабораторной работе. Создайте установочный скрипт, который проверяет целостность скрипта, сравнивая контрольную сумму с заранее сохраненным значением. При совпадении он должен создать задачу по расписанию, а при несовпадении - выдать ошибку и завершиться.</w:t>
+      </w:pPr>
+      <w:r>
+        <w:t>Возьмите скрипт, который был создан на предыдущей лабораторной работе. Создайте установочный скрипт, который проверяет целостность ск</w:t>
+      </w:r>
+      <w:r>
+        <w:t>рипта, сравнивая контрольную сумму с заранее сохраненным значением. При совпадении он должен создать задачу по расписанию, а при несовпадении - выдать ошибку и завершиться.</w:t>
       </w:r>
     </w:p>
     <w:p>
@@ -744,34 +521,80 @@
           <w:ilvl w:val="0"/>
           <w:numId w:val="1"/>
         </w:numPr>
-        <w:spacing w:before="0" w:beforeAutospacing="0"/>
-        <w:ind w:left="720" w:hanging="360"/>
-        <w:rPr>
-          <w:u w:val="none"/>
-        </w:rPr>
-      </w:pPr>
-      <w:r>
-        <w:rPr>
-          <w:rtl w:val="0"/>
-        </w:rPr>
-        <w:t xml:space="preserve">Создайте скрипт, который проверяет целостность основных системных конфигурационных файлов и при обнаружении ошибки восстанавливает их из архивной копии. Добавьте возможность пересчета контрольных сумм при санкционированных изменениях (одновременное сохранение новых копий в архиве). Добавьте возможность регулярной проверки. Реализуйте все функции в одном скрипте, использующем несколько опций.</w:t>
+        <w:spacing w:before="0"/>
+      </w:pPr>
+      <w:r>
+        <w:t>Создайте скрипт, который проверяет целостность основных системных конфигурационных файлов и при обнаружении ошибки восстанавливает их из архивной копии. Добавьте возможность пересчета контрольных сумм при санкционированных изменениях (одновременное сохране</w:t>
+      </w:r>
+      <w:r>
+        <w:t xml:space="preserve">ние новых копий в архиве). Добавьте </w:t>
+      </w:r>
+      <w:r>
+        <w:lastRenderedPageBreak/>
+        <w:t>возможность регулярной проверки. Реализуйте все функции в одном скрипте, использующем несколько опций.</w:t>
       </w:r>
     </w:p>
     <w:sectPr>
-      <w:pgSz w:h="16834" w:w="11909" w:orient="portrait"/>
-      <w:pgMar w:bottom="1440" w:top="1440" w:left="1440" w:right="1440" w:header="720" w:footer="720"/>
+      <w:pgSz w:w="11909" w:h="16834"/>
+      <w:pgMar w:top="1440" w:right="1440" w:bottom="1440" w:left="1440" w:header="720" w:footer="720" w:gutter="0"/>
       <w:pgNumType w:start="1"/>
+      <w:cols w:space="720"/>
     </w:sectPr>
   </w:body>
 </w:document>
 </file>
 
+<file path=word/endnotes.xml><?xml version="1.0" encoding="utf-8"?>
+<w:endnotes xmlns:wpc="http://schemas.microsoft.com/office/word/2010/wordprocessingCanvas" xmlns:cx="http://schemas.microsoft.com/office/drawing/2014/chartex" xmlns:cx1="http://schemas.microsoft.com/office/drawing/2015/9/8/chartex" xmlns:cx2="http://schemas.microsoft.com/office/drawing/2015/10/21/chartex" xmlns:cx3="http://schemas.microsoft.com/office/drawing/2016/5/9/chartex" xmlns:cx4="http://schemas.microsoft.com/office/drawing/2016/5/10/chartex" xmlns:cx5="http://schemas.microsoft.com/office/drawing/2016/5/11/chartex" xmlns:cx6="http://schemas.microsoft.com/office/drawing/2016/5/12/chartex" xmlns:cx7="http://schemas.microsoft.com/office/drawing/2016/5/13/chartex" xmlns:cx8="http://schemas.microsoft.com/office/drawing/2016/5/14/chartex" xmlns:mc="http://schemas.openxmlformats.org/markup-compatibility/2006" xmlns:aink="http://schemas.microsoft.com/office/drawing/2016/ink" xmlns:am3d="http://schemas.microsoft.com/office/drawing/2017/model3d" xmlns:o="urn:schemas-microsoft-com:office:office" xmlns:r="http://schemas.openxmlformats.org/officeDocument/2006/relationships" xmlns:m="http://schemas.openxmlformats.org/officeDocument/2006/math" xmlns:v="urn:schemas-microsoft-com:vml" xmlns:wp14="http://schemas.microsoft.com/office/word/2010/wordprocessingDrawing" xmlns:wp="http://schemas.openxmlformats.org/drawingml/2006/wordprocessingDrawing" xmlns:w10="urn:schemas-microsoft-com:office:word" xmlns:w="http://schemas.openxmlformats.org/wordprocessingml/2006/main" xmlns:w14="http://schemas.microsoft.com/office/word/2010/wordml" xmlns:w15="http://schemas.microsoft.com/office/word/2012/wordml" xmlns:w16cex="http://schemas.microsoft.com/office/word/2018/wordml/cex" xmlns:w16cid="http://schemas.microsoft.com/office/word/2016/wordml/cid" xmlns:w16="http://schemas.microsoft.com/office/word/2018/wordml" xmlns:w16se="http://schemas.microsoft.com/office/word/2015/wordml/symex" xmlns:wpg="http://schemas.microsoft.com/office/word/2010/wordprocessingGroup" xmlns:wpi="http://schemas.microsoft.com/office/word/2010/wordprocessingInk" xmlns:wne="http://schemas.microsoft.com/office/word/2006/wordml" xmlns:wps="http://schemas.microsoft.com/office/word/2010/wordprocessingShape" mc:Ignorable="w14 w15 w16se w16cid w16 w16cex wp14">
+  <w:endnote w:type="separator" w:id="-1">
+    <w:p>
+      <w:pPr>
+        <w:spacing w:before="0"/>
+      </w:pPr>
+      <w:r>
+        <w:separator/>
+      </w:r>
+    </w:p>
+  </w:endnote>
+  <w:endnote w:type="continuationSeparator" w:id="0">
+    <w:p>
+      <w:pPr>
+        <w:spacing w:before="0"/>
+      </w:pPr>
+      <w:r>
+        <w:continuationSeparator/>
+      </w:r>
+    </w:p>
+  </w:endnote>
+</w:endnotes>
+</file>
+
 <file path=word/footnotes.xml><?xml version="1.0" encoding="utf-8"?>
-<w:footnotes xmlns:mc="http://schemas.openxmlformats.org/markup-compatibility/2006" xmlns:o="urn:schemas-microsoft-com:office:office" xmlns:r="http://schemas.openxmlformats.org/officeDocument/2006/relationships" xmlns:m="http://schemas.openxmlformats.org/officeDocument/2006/math" xmlns:v="urn:schemas-microsoft-com:vml" xmlns:wp="http://schemas.openxmlformats.org/drawingml/2006/wordprocessingDrawing" xmlns:w10="urn:schemas-microsoft-com:office:word" xmlns:w="http://schemas.openxmlformats.org/wordprocessingml/2006/main" xmlns:wne="http://schemas.microsoft.com/office/word/2006/wordml" xmlns:sl="http://schemas.openxmlformats.org/schemaLibrary/2006/main" xmlns:a="http://schemas.openxmlformats.org/drawingml/2006/main" xmlns:pic="http://schemas.openxmlformats.org/drawingml/2006/picture" xmlns:c="http://schemas.openxmlformats.org/drawingml/2006/chart" xmlns:lc="http://schemas.openxmlformats.org/drawingml/2006/lockedCanvas" xmlns:dgm="http://schemas.openxmlformats.org/drawingml/2006/diagram" xmlns:wps="http://schemas.microsoft.com/office/word/2010/wordprocessingShape" xmlns:wpg="http://schemas.microsoft.com/office/word/2010/wordprocessingGroup" xmlns:w14="http://schemas.microsoft.com/office/word/2010/wordml" xmlns:w15="http://schemas.microsoft.com/office/word/2012/wordml">
-  <w:footnote w:id="0">
-    <w:p>
-      <w:pPr>
-        <w:spacing w:before="0" w:lineRule="auto"/>
+<w:footnotes xmlns:wpc="http://schemas.microsoft.com/office/word/2010/wordprocessingCanvas" xmlns:cx="http://schemas.microsoft.com/office/drawing/2014/chartex" xmlns:cx1="http://schemas.microsoft.com/office/drawing/2015/9/8/chartex" xmlns:cx2="http://schemas.microsoft.com/office/drawing/2015/10/21/chartex" xmlns:cx3="http://schemas.microsoft.com/office/drawing/2016/5/9/chartex" xmlns:cx4="http://schemas.microsoft.com/office/drawing/2016/5/10/chartex" xmlns:cx5="http://schemas.microsoft.com/office/drawing/2016/5/11/chartex" xmlns:cx6="http://schemas.microsoft.com/office/drawing/2016/5/12/chartex" xmlns:cx7="http://schemas.microsoft.com/office/drawing/2016/5/13/chartex" xmlns:cx8="http://schemas.microsoft.com/office/drawing/2016/5/14/chartex" xmlns:mc="http://schemas.openxmlformats.org/markup-compatibility/2006" xmlns:aink="http://schemas.microsoft.com/office/drawing/2016/ink" xmlns:am3d="http://schemas.microsoft.com/office/drawing/2017/model3d" xmlns:o="urn:schemas-microsoft-com:office:office" xmlns:r="http://schemas.openxmlformats.org/officeDocument/2006/relationships" xmlns:m="http://schemas.openxmlformats.org/officeDocument/2006/math" xmlns:v="urn:schemas-microsoft-com:vml" xmlns:wp14="http://schemas.microsoft.com/office/word/2010/wordprocessingDrawing" xmlns:wp="http://schemas.openxmlformats.org/drawingml/2006/wordprocessingDrawing" xmlns:w10="urn:schemas-microsoft-com:office:word" xmlns:w="http://schemas.openxmlformats.org/wordprocessingml/2006/main" xmlns:w14="http://schemas.microsoft.com/office/word/2010/wordml" xmlns:w15="http://schemas.microsoft.com/office/word/2012/wordml" xmlns:w16cex="http://schemas.microsoft.com/office/word/2018/wordml/cex" xmlns:w16cid="http://schemas.microsoft.com/office/word/2016/wordml/cid" xmlns:w16="http://schemas.microsoft.com/office/word/2018/wordml" xmlns:w16se="http://schemas.microsoft.com/office/word/2015/wordml/symex" xmlns:wpg="http://schemas.microsoft.com/office/word/2010/wordprocessingGroup" xmlns:wpi="http://schemas.microsoft.com/office/word/2010/wordprocessingInk" xmlns:wne="http://schemas.microsoft.com/office/word/2006/wordml" xmlns:wps="http://schemas.microsoft.com/office/word/2010/wordprocessingShape" mc:Ignorable="w14 w15 w16se w16cid w16 w16cex wp14">
+  <w:footnote w:type="separator" w:id="-1">
+    <w:p>
+      <w:pPr>
+        <w:spacing w:before="0"/>
+      </w:pPr>
+      <w:r>
+        <w:separator/>
+      </w:r>
+    </w:p>
+  </w:footnote>
+  <w:footnote w:type="continuationSeparator" w:id="0">
+    <w:p>
+      <w:pPr>
+        <w:spacing w:before="0"/>
+      </w:pPr>
+      <w:r>
+        <w:continuationSeparator/>
+      </w:r>
+    </w:p>
+  </w:footnote>
+  <w:footnote w:id="1">
+    <w:p>
+      <w:pPr>
+        <w:spacing w:before="0"/>
         <w:rPr>
           <w:sz w:val="20"/>
           <w:szCs w:val="20"/>
@@ -779,7 +602,6 @@
       </w:pPr>
       <w:r>
         <w:rPr>
-          <w:rStyle w:val="FootnoteReference"/>
           <w:vertAlign w:val="superscript"/>
         </w:rPr>
         <w:footnoteRef/>
@@ -788,27 +610,33 @@
         <w:rPr>
           <w:sz w:val="20"/>
           <w:szCs w:val="20"/>
-          <w:rtl w:val="0"/>
         </w:rPr>
         <w:t xml:space="preserve"> По материалам </w:t>
       </w:r>
       <w:hyperlink r:id="rId1">
         <w:r>
           <w:rPr>
-            <w:color w:val="1155cc"/>
+            <w:color w:val="1155CC"/>
             <w:sz w:val="20"/>
             <w:szCs w:val="20"/>
             <w:u w:val="single"/>
-            <w:rtl w:val="0"/>
           </w:rPr>
-          <w:t xml:space="preserve">https://losst.ru/proverka-kontrolnoj-summy-linux</w:t>
+          <w:t>https://losst.ru/proverka-kontrol</w:t>
+        </w:r>
+        <w:r>
+          <w:rPr>
+            <w:color w:val="1155CC"/>
+            <w:sz w:val="20"/>
+            <w:szCs w:val="20"/>
+            <w:u w:val="single"/>
+          </w:rPr>
+          <w:t>noj-summy-linux</w:t>
         </w:r>
       </w:hyperlink>
       <w:r>
         <w:rPr>
           <w:sz w:val="20"/>
           <w:szCs w:val="20"/>
-          <w:rtl w:val="0"/>
         </w:rPr>
         <w:t xml:space="preserve"> </w:t>
       </w:r>
@@ -818,8 +646,11 @@
 </file>
 
 <file path=word/numbering.xml><?xml version="1.0" encoding="utf-8"?>
-<w:numbering xmlns:mc="http://schemas.openxmlformats.org/markup-compatibility/2006" xmlns:o="urn:schemas-microsoft-com:office:office" xmlns:r="http://schemas.openxmlformats.org/officeDocument/2006/relationships" xmlns:m="http://schemas.openxmlformats.org/officeDocument/2006/math" xmlns:v="urn:schemas-microsoft-com:vml" xmlns:wp="http://schemas.openxmlformats.org/drawingml/2006/wordprocessingDrawing" xmlns:w10="urn:schemas-microsoft-com:office:word" xmlns:w="http://schemas.openxmlformats.org/wordprocessingml/2006/main" xmlns:wne="http://schemas.microsoft.com/office/word/2006/wordml" xmlns:sl="http://schemas.openxmlformats.org/schemaLibrary/2006/main" xmlns:a="http://schemas.openxmlformats.org/drawingml/2006/main" xmlns:pic="http://schemas.openxmlformats.org/drawingml/2006/picture" xmlns:c="http://schemas.openxmlformats.org/drawingml/2006/chart" xmlns:lc="http://schemas.openxmlformats.org/drawingml/2006/lockedCanvas" xmlns:dgm="http://schemas.openxmlformats.org/drawingml/2006/diagram" xmlns:wps="http://schemas.microsoft.com/office/word/2010/wordprocessingShape" xmlns:wpg="http://schemas.microsoft.com/office/word/2010/wordprocessingGroup" xmlns:w14="http://schemas.microsoft.com/office/word/2010/wordml" xmlns:w15="http://schemas.microsoft.com/office/word/2012/wordml">
-  <w:abstractNum w:abstractNumId="1">
+<w:numbering xmlns:wpc="http://schemas.microsoft.com/office/word/2010/wordprocessingCanvas" xmlns:cx="http://schemas.microsoft.com/office/drawing/2014/chartex" xmlns:cx1="http://schemas.microsoft.com/office/drawing/2015/9/8/chartex" xmlns:cx2="http://schemas.microsoft.com/office/drawing/2015/10/21/chartex" xmlns:cx3="http://schemas.microsoft.com/office/drawing/2016/5/9/chartex" xmlns:cx4="http://schemas.microsoft.com/office/drawing/2016/5/10/chartex" xmlns:cx5="http://schemas.microsoft.com/office/drawing/2016/5/11/chartex" xmlns:cx6="http://schemas.microsoft.com/office/drawing/2016/5/12/chartex" xmlns:cx7="http://schemas.microsoft.com/office/drawing/2016/5/13/chartex" xmlns:cx8="http://schemas.microsoft.com/office/drawing/2016/5/14/chartex" xmlns:mc="http://schemas.openxmlformats.org/markup-compatibility/2006" xmlns:aink="http://schemas.microsoft.com/office/drawing/2016/ink" xmlns:am3d="http://schemas.microsoft.com/office/drawing/2017/model3d" xmlns:o="urn:schemas-microsoft-com:office:office" xmlns:r="http://schemas.openxmlformats.org/officeDocument/2006/relationships" xmlns:m="http://schemas.openxmlformats.org/officeDocument/2006/math" xmlns:v="urn:schemas-microsoft-com:vml" xmlns:wp14="http://schemas.microsoft.com/office/word/2010/wordprocessingDrawing" xmlns:wp="http://schemas.openxmlformats.org/drawingml/2006/wordprocessingDrawing" xmlns:w10="urn:schemas-microsoft-com:office:word" xmlns:w="http://schemas.openxmlformats.org/wordprocessingml/2006/main" xmlns:w14="http://schemas.microsoft.com/office/word/2010/wordml" xmlns:w15="http://schemas.microsoft.com/office/word/2012/wordml" xmlns:w16cex="http://schemas.microsoft.com/office/word/2018/wordml/cex" xmlns:w16cid="http://schemas.microsoft.com/office/word/2016/wordml/cid" xmlns:w16="http://schemas.microsoft.com/office/word/2018/wordml" xmlns:w16se="http://schemas.microsoft.com/office/word/2015/wordml/symex" xmlns:wpg="http://schemas.microsoft.com/office/word/2010/wordprocessingGroup" xmlns:wpi="http://schemas.microsoft.com/office/word/2010/wordprocessingInk" xmlns:wne="http://schemas.microsoft.com/office/word/2006/wordml" xmlns:wps="http://schemas.microsoft.com/office/word/2010/wordprocessingShape" mc:Ignorable="w14 w15 w16se w16cid w16 w16cex wp14">
+  <w:abstractNum w:abstractNumId="0" w15:restartNumberingAfterBreak="0">
+    <w:nsid w:val="070D286C"/>
+    <w:multiLevelType w:val="multilevel"/>
+    <w:tmpl w:val="EFE6C9FE"/>
     <w:lvl w:ilvl="0">
       <w:start w:val="1"/>
       <w:numFmt w:val="decimal"/>
@@ -929,7 +760,10 @@
       </w:rPr>
     </w:lvl>
   </w:abstractNum>
-  <w:abstractNum w:abstractNumId="2">
+  <w:abstractNum w:abstractNumId="1" w15:restartNumberingAfterBreak="0">
+    <w:nsid w:val="54D23C49"/>
+    <w:multiLevelType w:val="multilevel"/>
+    <w:tmpl w:val="1656606E"/>
     <w:lvl w:ilvl="0">
       <w:start w:val="1"/>
       <w:numFmt w:val="decimal"/>
@@ -1039,7 +873,10 @@
       </w:rPr>
     </w:lvl>
   </w:abstractNum>
-  <w:abstractNum w:abstractNumId="3">
+  <w:abstractNum w:abstractNumId="2" w15:restartNumberingAfterBreak="0">
+    <w:nsid w:val="5C020893"/>
+    <w:multiLevelType w:val="multilevel"/>
+    <w:tmpl w:val="3ED606C2"/>
     <w:lvl w:ilvl="0">
       <w:start w:val="1"/>
       <w:numFmt w:val="decimal"/>
@@ -1150,52 +987,432 @@
     </w:lvl>
   </w:abstractNum>
   <w:num w:numId="1">
-    <w:abstractNumId w:val="1"/>
+    <w:abstractNumId w:val="0"/>
   </w:num>
   <w:num w:numId="2">
     <w:abstractNumId w:val="2"/>
   </w:num>
   <w:num w:numId="3">
-    <w:abstractNumId w:val="3"/>
+    <w:abstractNumId w:val="1"/>
   </w:num>
 </w:numbering>
 </file>
 
 <file path=word/styles.xml><?xml version="1.0" encoding="utf-8"?>
-<w:styles xmlns:mc="http://schemas.openxmlformats.org/markup-compatibility/2006" xmlns:o="urn:schemas-microsoft-com:office:office" xmlns:r="http://schemas.openxmlformats.org/officeDocument/2006/relationships" xmlns:m="http://schemas.openxmlformats.org/officeDocument/2006/math" xmlns:v="urn:schemas-microsoft-com:vml" xmlns:wp="http://schemas.openxmlformats.org/drawingml/2006/wordprocessingDrawing" xmlns:w10="urn:schemas-microsoft-com:office:word" xmlns:w="http://schemas.openxmlformats.org/wordprocessingml/2006/main" xmlns:wne="http://schemas.microsoft.com/office/word/2006/wordml" xmlns:sl="http://schemas.openxmlformats.org/schemaLibrary/2006/main" xmlns:a="http://schemas.openxmlformats.org/drawingml/2006/main" xmlns:pic="http://schemas.openxmlformats.org/drawingml/2006/picture" xmlns:c="http://schemas.openxmlformats.org/drawingml/2006/chart" xmlns:lc="http://schemas.openxmlformats.org/drawingml/2006/lockedCanvas" xmlns:dgm="http://schemas.openxmlformats.org/drawingml/2006/diagram" xmlns:wps="http://schemas.microsoft.com/office/word/2010/wordprocessingShape" xmlns:wpg="http://schemas.microsoft.com/office/word/2010/wordprocessingGroup" xmlns:w14="http://schemas.microsoft.com/office/word/2010/wordml" xmlns:w15="http://schemas.microsoft.com/office/word/2012/wordml">
+<w:styles xmlns:mc="http://schemas.openxmlformats.org/markup-compatibility/2006" xmlns:r="http://schemas.openxmlformats.org/officeDocument/2006/relationships" xmlns:w="http://schemas.openxmlformats.org/wordprocessingml/2006/main" xmlns:w14="http://schemas.microsoft.com/office/word/2010/wordml" xmlns:w15="http://schemas.microsoft.com/office/word/2012/wordml" xmlns:w16cex="http://schemas.microsoft.com/office/word/2018/wordml/cex" xmlns:w16cid="http://schemas.microsoft.com/office/word/2016/wordml/cid" xmlns:w16="http://schemas.microsoft.com/office/word/2018/wordml" xmlns:w16se="http://schemas.microsoft.com/office/word/2015/wordml/symex" mc:Ignorable="w14 w15 w16se w16cid w16 w16cex">
   <w:docDefaults>
     <w:rPrDefault>
       <w:rPr>
+        <w:rFonts w:ascii="Times New Roman" w:eastAsia="Times New Roman" w:hAnsi="Times New Roman" w:cs="Times New Roman"/>
         <w:sz w:val="28"/>
         <w:szCs w:val="28"/>
-        <w:lang w:val="ru"/>
+        <w:lang w:val="ru" w:eastAsia="en-GB" w:bidi="ar-SA"/>
       </w:rPr>
     </w:rPrDefault>
     <w:pPrDefault>
       <w:pPr>
-        <w:spacing w:before="200" w:lineRule="auto"/>
+        <w:spacing w:before="200"/>
         <w:jc w:val="both"/>
       </w:pPr>
     </w:pPrDefault>
   </w:docDefaults>
-  <w:style w:type="paragraph" w:styleId="Normal" w:default="1">
-    <w:name w:val="normal"/>
-  </w:style>
-  <w:style w:type="table" w:styleId="TableNormal" w:default="1">
-    <w:name w:val="Table Normal"/>
+  <w:latentStyles w:defLockedState="0" w:defUIPriority="99" w:defSemiHidden="0" w:defUnhideWhenUsed="0" w:defQFormat="0" w:count="376">
+    <w:lsdException w:name="Normal" w:uiPriority="0" w:qFormat="1"/>
+    <w:lsdException w:name="heading 1" w:uiPriority="9" w:qFormat="1"/>
+    <w:lsdException w:name="heading 2" w:semiHidden="1" w:uiPriority="9" w:unhideWhenUsed="1" w:qFormat="1"/>
+    <w:lsdException w:name="heading 3" w:semiHidden="1" w:uiPriority="9" w:unhideWhenUsed="1" w:qFormat="1"/>
+    <w:lsdException w:name="heading 4" w:semiHidden="1" w:uiPriority="9" w:unhideWhenUsed="1" w:qFormat="1"/>
+    <w:lsdException w:name="heading 5" w:semiHidden="1" w:uiPriority="9" w:unhideWhenUsed="1" w:qFormat="1"/>
+    <w:lsdException w:name="heading 6" w:semiHidden="1" w:uiPriority="9" w:unhideWhenUsed="1" w:qFormat="1"/>
+    <w:lsdException w:name="heading 7" w:semiHidden="1" w:uiPriority="9" w:unhideWhenUsed="1" w:qFormat="1"/>
+    <w:lsdException w:name="heading 8" w:semiHidden="1" w:uiPriority="9" w:unhideWhenUsed="1" w:qFormat="1"/>
+    <w:lsdException w:name="heading 9" w:semiHidden="1" w:uiPriority="9" w:unhideWhenUsed="1" w:qFormat="1"/>
+    <w:lsdException w:name="index 1" w:semiHidden="1" w:unhideWhenUsed="1"/>
+    <w:lsdException w:name="index 2" w:semiHidden="1" w:unhideWhenUsed="1"/>
+    <w:lsdException w:name="index 3" w:semiHidden="1" w:unhideWhenUsed="1"/>
+    <w:lsdException w:name="index 4" w:semiHidden="1" w:unhideWhenUsed="1"/>
+    <w:lsdException w:name="index 5" w:semiHidden="1" w:unhideWhenUsed="1"/>
+    <w:lsdException w:name="index 6" w:semiHidden="1" w:unhideWhenUsed="1"/>
+    <w:lsdException w:name="index 7" w:semiHidden="1" w:unhideWhenUsed="1"/>
+    <w:lsdException w:name="index 8" w:semiHidden="1" w:unhideWhenUsed="1"/>
+    <w:lsdException w:name="index 9" w:semiHidden="1" w:unhideWhenUsed="1"/>
+    <w:lsdException w:name="toc 1" w:semiHidden="1" w:uiPriority="39" w:unhideWhenUsed="1"/>
+    <w:lsdException w:name="toc 2" w:semiHidden="1" w:uiPriority="39" w:unhideWhenUsed="1"/>
+    <w:lsdException w:name="toc 3" w:semiHidden="1" w:uiPriority="39" w:unhideWhenUsed="1"/>
+    <w:lsdException w:name="toc 4" w:semiHidden="1" w:uiPriority="39" w:unhideWhenUsed="1"/>
+    <w:lsdException w:name="toc 5" w:semiHidden="1" w:uiPriority="39" w:unhideWhenUsed="1"/>
+    <w:lsdException w:name="toc 6" w:semiHidden="1" w:uiPriority="39" w:unhideWhenUsed="1"/>
+    <w:lsdException w:name="toc 7" w:semiHidden="1" w:uiPriority="39" w:unhideWhenUsed="1"/>
+    <w:lsdException w:name="toc 8" w:semiHidden="1" w:uiPriority="39" w:unhideWhenUsed="1"/>
+    <w:lsdException w:name="toc 9" w:semiHidden="1" w:uiPriority="39" w:unhideWhenUsed="1"/>
+    <w:lsdException w:name="Normal Indent" w:semiHidden="1" w:unhideWhenUsed="1"/>
+    <w:lsdException w:name="footnote text" w:semiHidden="1" w:unhideWhenUsed="1"/>
+    <w:lsdException w:name="annotation text" w:semiHidden="1" w:unhideWhenUsed="1"/>
+    <w:lsdException w:name="header" w:semiHidden="1" w:unhideWhenUsed="1"/>
+    <w:lsdException w:name="footer" w:semiHidden="1" w:unhideWhenUsed="1"/>
+    <w:lsdException w:name="index heading" w:semiHidden="1" w:unhideWhenUsed="1"/>
+    <w:lsdException w:name="caption" w:semiHidden="1" w:uiPriority="35" w:unhideWhenUsed="1" w:qFormat="1"/>
+    <w:lsdException w:name="table of figures" w:semiHidden="1" w:unhideWhenUsed="1"/>
+    <w:lsdException w:name="envelope address" w:semiHidden="1" w:unhideWhenUsed="1"/>
+    <w:lsdException w:name="envelope return" w:semiHidden="1" w:unhideWhenUsed="1"/>
+    <w:lsdException w:name="footnote reference" w:semiHidden="1" w:unhideWhenUsed="1"/>
+    <w:lsdException w:name="annotation reference" w:semiHidden="1" w:unhideWhenUsed="1"/>
+    <w:lsdException w:name="line number" w:semiHidden="1" w:unhideWhenUsed="1"/>
+    <w:lsdException w:name="page number" w:semiHidden="1" w:unhideWhenUsed="1"/>
+    <w:lsdException w:name="endnote reference" w:semiHidden="1" w:unhideWhenUsed="1"/>
+    <w:lsdException w:name="endnote text" w:semiHidden="1" w:unhideWhenUsed="1"/>
+    <w:lsdException w:name="table of authorities" w:semiHidden="1" w:unhideWhenUsed="1"/>
+    <w:lsdException w:name="macro" w:semiHidden="1" w:unhideWhenUsed="1"/>
+    <w:lsdException w:name="toa heading" w:semiHidden="1" w:unhideWhenUsed="1"/>
+    <w:lsdException w:name="List" w:semiHidden="1" w:unhideWhenUsed="1"/>
+    <w:lsdException w:name="List Bullet" w:semiHidden="1" w:unhideWhenUsed="1"/>
+    <w:lsdException w:name="List Number" w:semiHidden="1" w:unhideWhenUsed="1"/>
+    <w:lsdException w:name="List 2" w:semiHidden="1" w:unhideWhenUsed="1"/>
+    <w:lsdException w:name="List 3" w:semiHidden="1" w:unhideWhenUsed="1"/>
+    <w:lsdException w:name="List 4" w:semiHidden="1" w:unhideWhenUsed="1"/>
+    <w:lsdException w:name="List 5" w:semiHidden="1" w:unhideWhenUsed="1"/>
+    <w:lsdException w:name="List Bullet 2" w:semiHidden="1" w:unhideWhenUsed="1"/>
+    <w:lsdException w:name="List Bullet 3" w:semiHidden="1" w:unhideWhenUsed="1"/>
+    <w:lsdException w:name="List Bullet 4" w:semiHidden="1" w:unhideWhenUsed="1"/>
+    <w:lsdException w:name="List Bullet 5" w:semiHidden="1" w:unhideWhenUsed="1"/>
+    <w:lsdException w:name="List Number 2" w:semiHidden="1" w:unhideWhenUsed="1"/>
+    <w:lsdException w:name="List Number 3" w:semiHidden="1" w:unhideWhenUsed="1"/>
+    <w:lsdException w:name="List Number 4" w:semiHidden="1" w:unhideWhenUsed="1"/>
+    <w:lsdException w:name="List Number 5" w:semiHidden="1" w:unhideWhenUsed="1"/>
+    <w:lsdException w:name="Title" w:uiPriority="10" w:qFormat="1"/>
+    <w:lsdException w:name="Closing" w:semiHidden="1" w:unhideWhenUsed="1"/>
+    <w:lsdException w:name="Signature" w:semiHidden="1" w:unhideWhenUsed="1"/>
+    <w:lsdException w:name="Default Paragraph Font" w:semiHidden="1" w:uiPriority="1" w:unhideWhenUsed="1"/>
+    <w:lsdException w:name="Body Text" w:semiHidden="1" w:unhideWhenUsed="1"/>
+    <w:lsdException w:name="Body Text Indent" w:semiHidden="1" w:unhideWhenUsed="1"/>
+    <w:lsdException w:name="List Continue" w:semiHidden="1" w:unhideWhenUsed="1"/>
+    <w:lsdException w:name="List Continue 2" w:semiHidden="1" w:unhideWhenUsed="1"/>
+    <w:lsdException w:name="List Continue 3" w:semiHidden="1" w:unhideWhenUsed="1"/>
+    <w:lsdException w:name="List Continue 4" w:semiHidden="1" w:unhideWhenUsed="1"/>
+    <w:lsdException w:name="List Continue 5" w:semiHidden="1" w:unhideWhenUsed="1"/>
+    <w:lsdException w:name="Message Header" w:semiHidden="1" w:unhideWhenUsed="1"/>
+    <w:lsdException w:name="Subtitle" w:uiPriority="11" w:qFormat="1"/>
+    <w:lsdException w:name="Salutation" w:semiHidden="1" w:unhideWhenUsed="1"/>
+    <w:lsdException w:name="Date" w:semiHidden="1" w:unhideWhenUsed="1"/>
+    <w:lsdException w:name="Body Text First Indent" w:semiHidden="1" w:unhideWhenUsed="1"/>
+    <w:lsdException w:name="Body Text First Indent 2" w:semiHidden="1" w:unhideWhenUsed="1"/>
+    <w:lsdException w:name="Note Heading" w:semiHidden="1" w:unhideWhenUsed="1"/>
+    <w:lsdException w:name="Body Text 2" w:semiHidden="1" w:unhideWhenUsed="1"/>
+    <w:lsdException w:name="Body Text 3" w:semiHidden="1" w:unhideWhenUsed="1"/>
+    <w:lsdException w:name="Body Text Indent 2" w:semiHidden="1" w:unhideWhenUsed="1"/>
+    <w:lsdException w:name="Body Text Indent 3" w:semiHidden="1" w:unhideWhenUsed="1"/>
+    <w:lsdException w:name="Block Text" w:semiHidden="1" w:unhideWhenUsed="1"/>
+    <w:lsdException w:name="Hyperlink" w:semiHidden="1" w:unhideWhenUsed="1"/>
+    <w:lsdException w:name="FollowedHyperlink" w:semiHidden="1" w:unhideWhenUsed="1"/>
+    <w:lsdException w:name="Strong" w:uiPriority="22" w:qFormat="1"/>
+    <w:lsdException w:name="Emphasis" w:uiPriority="20" w:qFormat="1"/>
+    <w:lsdException w:name="Document Map" w:semiHidden="1" w:unhideWhenUsed="1"/>
+    <w:lsdException w:name="Plain Text" w:semiHidden="1" w:unhideWhenUsed="1"/>
+    <w:lsdException w:name="E-mail Signature" w:semiHidden="1" w:unhideWhenUsed="1"/>
+    <w:lsdException w:name="HTML Top of Form" w:semiHidden="1" w:unhideWhenUsed="1"/>
+    <w:lsdException w:name="HTML Bottom of Form" w:semiHidden="1" w:unhideWhenUsed="1"/>
+    <w:lsdException w:name="Normal (Web)" w:semiHidden="1" w:unhideWhenUsed="1"/>
+    <w:lsdException w:name="HTML Acronym" w:semiHidden="1" w:unhideWhenUsed="1"/>
+    <w:lsdException w:name="HTML Address" w:semiHidden="1" w:unhideWhenUsed="1"/>
+    <w:lsdException w:name="HTML Cite" w:semiHidden="1" w:unhideWhenUsed="1"/>
+    <w:lsdException w:name="HTML Code" w:semiHidden="1" w:unhideWhenUsed="1"/>
+    <w:lsdException w:name="HTML Definition" w:semiHidden="1" w:unhideWhenUsed="1"/>
+    <w:lsdException w:name="HTML Keyboard" w:semiHidden="1" w:unhideWhenUsed="1"/>
+    <w:lsdException w:name="HTML Preformatted" w:semiHidden="1" w:unhideWhenUsed="1"/>
+    <w:lsdException w:name="HTML Sample" w:semiHidden="1" w:unhideWhenUsed="1"/>
+    <w:lsdException w:name="HTML Typewriter" w:semiHidden="1" w:unhideWhenUsed="1"/>
+    <w:lsdException w:name="HTML Variable" w:semiHidden="1" w:unhideWhenUsed="1"/>
+    <w:lsdException w:name="Normal Table" w:semiHidden="1" w:unhideWhenUsed="1"/>
+    <w:lsdException w:name="annotation subject" w:semiHidden="1" w:unhideWhenUsed="1"/>
+    <w:lsdException w:name="No List" w:semiHidden="1" w:unhideWhenUsed="1"/>
+    <w:lsdException w:name="Outline List 1" w:semiHidden="1" w:unhideWhenUsed="1"/>
+    <w:lsdException w:name="Outline List 2" w:semiHidden="1" w:unhideWhenUsed="1"/>
+    <w:lsdException w:name="Outline List 3" w:semiHidden="1" w:unhideWhenUsed="1"/>
+    <w:lsdException w:name="Table Simple 1" w:semiHidden="1" w:unhideWhenUsed="1"/>
+    <w:lsdException w:name="Table Simple 2" w:semiHidden="1" w:unhideWhenUsed="1"/>
+    <w:lsdException w:name="Table Simple 3" w:semiHidden="1" w:unhideWhenUsed="1"/>
+    <w:lsdException w:name="Table Classic 1" w:semiHidden="1" w:unhideWhenUsed="1"/>
+    <w:lsdException w:name="Table Classic 2" w:semiHidden="1" w:unhideWhenUsed="1"/>
+    <w:lsdException w:name="Table Classic 3" w:semiHidden="1" w:unhideWhenUsed="1"/>
+    <w:lsdException w:name="Table Classic 4" w:semiHidden="1" w:unhideWhenUsed="1"/>
+    <w:lsdException w:name="Table Colorful 1" w:semiHidden="1" w:unhideWhenUsed="1"/>
+    <w:lsdException w:name="Table Colorful 2" w:semiHidden="1" w:unhideWhenUsed="1"/>
+    <w:lsdException w:name="Table Colorful 3" w:semiHidden="1" w:unhideWhenUsed="1"/>
+    <w:lsdException w:name="Table Columns 1" w:semiHidden="1" w:unhideWhenUsed="1"/>
+    <w:lsdException w:name="Table Columns 2" w:semiHidden="1" w:unhideWhenUsed="1"/>
+    <w:lsdException w:name="Table Columns 3" w:semiHidden="1" w:unhideWhenUsed="1"/>
+    <w:lsdException w:name="Table Columns 4" w:semiHidden="1" w:unhideWhenUsed="1"/>
+    <w:lsdException w:name="Table Columns 5" w:semiHidden="1" w:unhideWhenUsed="1"/>
+    <w:lsdException w:name="Table Grid 1" w:semiHidden="1" w:unhideWhenUsed="1"/>
+    <w:lsdException w:name="Table Grid 2" w:semiHidden="1" w:unhideWhenUsed="1"/>
+    <w:lsdException w:name="Table Grid 3" w:semiHidden="1" w:unhideWhenUsed="1"/>
+    <w:lsdException w:name="Table Grid 4" w:semiHidden="1" w:unhideWhenUsed="1"/>
+    <w:lsdException w:name="Table Grid 5" w:semiHidden="1" w:unhideWhenUsed="1"/>
+    <w:lsdException w:name="Table Grid 6" w:semiHidden="1" w:unhideWhenUsed="1"/>
+    <w:lsdException w:name="Table Grid 7" w:semiHidden="1" w:unhideWhenUsed="1"/>
+    <w:lsdException w:name="Table Grid 8" w:semiHidden="1" w:unhideWhenUsed="1"/>
+    <w:lsdException w:name="Table List 1" w:semiHidden="1" w:unhideWhenUsed="1"/>
+    <w:lsdException w:name="Table List 2" w:semiHidden="1" w:unhideWhenUsed="1"/>
+    <w:lsdException w:name="Table List 3" w:semiHidden="1" w:unhideWhenUsed="1"/>
+    <w:lsdException w:name="Table List 4" w:semiHidden="1" w:unhideWhenUsed="1"/>
+    <w:lsdException w:name="Table List 5" w:semiHidden="1" w:unhideWhenUsed="1"/>
+    <w:lsdException w:name="Table List 6" w:semiHidden="1" w:unhideWhenUsed="1"/>
+    <w:lsdException w:name="Table List 7" w:semiHidden="1" w:unhideWhenUsed="1"/>
+    <w:lsdException w:name="Table List 8" w:semiHidden="1" w:unhideWhenUsed="1"/>
+    <w:lsdException w:name="Table 3D effects 1" w:semiHidden="1" w:unhideWhenUsed="1"/>
+    <w:lsdException w:name="Table 3D effects 2" w:semiHidden="1" w:unhideWhenUsed="1"/>
+    <w:lsdException w:name="Table 3D effects 3" w:semiHidden="1" w:unhideWhenUsed="1"/>
+    <w:lsdException w:name="Table Contemporary" w:semiHidden="1" w:unhideWhenUsed="1"/>
+    <w:lsdException w:name="Table Elegant" w:semiHidden="1" w:unhideWhenUsed="1"/>
+    <w:lsdException w:name="Table Professional" w:semiHidden="1" w:unhideWhenUsed="1"/>
+    <w:lsdException w:name="Table Subtle 1" w:semiHidden="1" w:unhideWhenUsed="1"/>
+    <w:lsdException w:name="Table Subtle 2" w:semiHidden="1" w:unhideWhenUsed="1"/>
+    <w:lsdException w:name="Table Web 1" w:semiHidden="1" w:unhideWhenUsed="1"/>
+    <w:lsdException w:name="Table Web 2" w:semiHidden="1" w:unhideWhenUsed="1"/>
+    <w:lsdException w:name="Table Web 3" w:semiHidden="1" w:unhideWhenUsed="1"/>
+    <w:lsdException w:name="Balloon Text" w:semiHidden="1" w:unhideWhenUsed="1"/>
+    <w:lsdException w:name="Table Grid" w:uiPriority="39"/>
+    <w:lsdException w:name="Table Theme" w:semiHidden="1" w:unhideWhenUsed="1"/>
+    <w:lsdException w:name="Placeholder Text" w:semiHidden="1"/>
+    <w:lsdException w:name="No Spacing" w:uiPriority="1" w:qFormat="1"/>
+    <w:lsdException w:name="Light Shading" w:uiPriority="60"/>
+    <w:lsdException w:name="Light List" w:uiPriority="61"/>
+    <w:lsdException w:name="Light Grid" w:uiPriority="62"/>
+    <w:lsdException w:name="Medium Shading 1" w:uiPriority="63"/>
+    <w:lsdException w:name="Medium Shading 2" w:uiPriority="64"/>
+    <w:lsdException w:name="Medium List 1" w:uiPriority="65"/>
+    <w:lsdException w:name="Medium List 2" w:uiPriority="66"/>
+    <w:lsdException w:name="Medium Grid 1" w:uiPriority="67"/>
+    <w:lsdException w:name="Medium Grid 2" w:uiPriority="68"/>
+    <w:lsdException w:name="Medium Grid 3" w:uiPriority="69"/>
+    <w:lsdException w:name="Dark List" w:uiPriority="70"/>
+    <w:lsdException w:name="Colorful Shading" w:uiPriority="71"/>
+    <w:lsdException w:name="Colorful List" w:uiPriority="72"/>
+    <w:lsdException w:name="Colorful Grid" w:uiPriority="73"/>
+    <w:lsdException w:name="Light Shading Accent 1" w:uiPriority="60"/>
+    <w:lsdException w:name="Light List Accent 1" w:uiPriority="61"/>
+    <w:lsdException w:name="Light Grid Accent 1" w:uiPriority="62"/>
+    <w:lsdException w:name="Medium Shading 1 Accent 1" w:uiPriority="63"/>
+    <w:lsdException w:name="Medium Shading 2 Accent 1" w:uiPriority="64"/>
+    <w:lsdException w:name="Medium List 1 Accent 1" w:uiPriority="65"/>
+    <w:lsdException w:name="Revision" w:semiHidden="1"/>
+    <w:lsdException w:name="List Paragraph" w:uiPriority="34" w:qFormat="1"/>
+    <w:lsdException w:name="Quote" w:uiPriority="29" w:qFormat="1"/>
+    <w:lsdException w:name="Intense Quote" w:uiPriority="30" w:qFormat="1"/>
+    <w:lsdException w:name="Medium List 2 Accent 1" w:uiPriority="66"/>
+    <w:lsdException w:name="Medium Grid 1 Accent 1" w:uiPriority="67"/>
+    <w:lsdException w:name="Medium Grid 2 Accent 1" w:uiPriority="68"/>
+    <w:lsdException w:name="Medium Grid 3 Accent 1" w:uiPriority="69"/>
+    <w:lsdException w:name="Dark List Accent 1" w:uiPriority="70"/>
+    <w:lsdException w:name="Colorful Shading Accent 1" w:uiPriority="71"/>
+    <w:lsdException w:name="Colorful List Accent 1" w:uiPriority="72"/>
+    <w:lsdException w:name="Colorful Grid Accent 1" w:uiPriority="73"/>
+    <w:lsdException w:name="Light Shading Accent 2" w:uiPriority="60"/>
+    <w:lsdException w:name="Light List Accent 2" w:uiPriority="61"/>
+    <w:lsdException w:name="Light Grid Accent 2" w:uiPriority="62"/>
+    <w:lsdException w:name="Medium Shading 1 Accent 2" w:uiPriority="63"/>
+    <w:lsdException w:name="Medium Shading 2 Accent 2" w:uiPriority="64"/>
+    <w:lsdException w:name="Medium List 1 Accent 2" w:uiPriority="65"/>
+    <w:lsdException w:name="Medium List 2 Accent 2" w:uiPriority="66"/>
+    <w:lsdException w:name="Medium Grid 1 Accent 2" w:uiPriority="67"/>
+    <w:lsdException w:name="Medium Grid 2 Accent 2" w:uiPriority="68"/>
+    <w:lsdException w:name="Medium Grid 3 Accent 2" w:uiPriority="69"/>
+    <w:lsdException w:name="Dark List Accent 2" w:uiPriority="70"/>
+    <w:lsdException w:name="Colorful Shading Accent 2" w:uiPriority="71"/>
+    <w:lsdException w:name="Colorful List Accent 2" w:uiPriority="72"/>
+    <w:lsdException w:name="Colorful Grid Accent 2" w:uiPriority="73"/>
+    <w:lsdException w:name="Light Shading Accent 3" w:uiPriority="60"/>
+    <w:lsdException w:name="Light List Accent 3" w:uiPriority="61"/>
+    <w:lsdException w:name="Light Grid Accent 3" w:uiPriority="62"/>
+    <w:lsdException w:name="Medium Shading 1 Accent 3" w:uiPriority="63"/>
+    <w:lsdException w:name="Medium Shading 2 Accent 3" w:uiPriority="64"/>
+    <w:lsdException w:name="Medium List 1 Accent 3" w:uiPriority="65"/>
+    <w:lsdException w:name="Medium List 2 Accent 3" w:uiPriority="66"/>
+    <w:lsdException w:name="Medium Grid 1 Accent 3" w:uiPriority="67"/>
+    <w:lsdException w:name="Medium Grid 2 Accent 3" w:uiPriority="68"/>
+    <w:lsdException w:name="Medium Grid 3 Accent 3" w:uiPriority="69"/>
+    <w:lsdException w:name="Dark List Accent 3" w:uiPriority="70"/>
+    <w:lsdException w:name="Colorful Shading Accent 3" w:uiPriority="71"/>
+    <w:lsdException w:name="Colorful List Accent 3" w:uiPriority="72"/>
+    <w:lsdException w:name="Colorful Grid Accent 3" w:uiPriority="73"/>
+    <w:lsdException w:name="Light Shading Accent 4" w:uiPriority="60"/>
+    <w:lsdException w:name="Light List Accent 4" w:uiPriority="61"/>
+    <w:lsdException w:name="Light Grid Accent 4" w:uiPriority="62"/>
+    <w:lsdException w:name="Medium Shading 1 Accent 4" w:uiPriority="63"/>
+    <w:lsdException w:name="Medium Shading 2 Accent 4" w:uiPriority="64"/>
+    <w:lsdException w:name="Medium List 1 Accent 4" w:uiPriority="65"/>
+    <w:lsdException w:name="Medium List 2 Accent 4" w:uiPriority="66"/>
+    <w:lsdException w:name="Medium Grid 1 Accent 4" w:uiPriority="67"/>
+    <w:lsdException w:name="Medium Grid 2 Accent 4" w:uiPriority="68"/>
+    <w:lsdException w:name="Medium Grid 3 Accent 4" w:uiPriority="69"/>
+    <w:lsdException w:name="Dark List Accent 4" w:uiPriority="70"/>
+    <w:lsdException w:name="Colorful Shading Accent 4" w:uiPriority="71"/>
+    <w:lsdException w:name="Colorful List Accent 4" w:uiPriority="72"/>
+    <w:lsdException w:name="Colorful Grid Accent 4" w:uiPriority="73"/>
+    <w:lsdException w:name="Light Shading Accent 5" w:uiPriority="60"/>
+    <w:lsdException w:name="Light List Accent 5" w:uiPriority="61"/>
+    <w:lsdException w:name="Light Grid Accent 5" w:uiPriority="62"/>
+    <w:lsdException w:name="Medium Shading 1 Accent 5" w:uiPriority="63"/>
+    <w:lsdException w:name="Medium Shading 2 Accent 5" w:uiPriority="64"/>
+    <w:lsdException w:name="Medium List 1 Accent 5" w:uiPriority="65"/>
+    <w:lsdException w:name="Medium List 2 Accent 5" w:uiPriority="66"/>
+    <w:lsdException w:name="Medium Grid 1 Accent 5" w:uiPriority="67"/>
+    <w:lsdException w:name="Medium Grid 2 Accent 5" w:uiPriority="68"/>
+    <w:lsdException w:name="Medium Grid 3 Accent 5" w:uiPriority="69"/>
+    <w:lsdException w:name="Dark List Accent 5" w:uiPriority="70"/>
+    <w:lsdException w:name="Colorful Shading Accent 5" w:uiPriority="71"/>
+    <w:lsdException w:name="Colorful List Accent 5" w:uiPriority="72"/>
+    <w:lsdException w:name="Colorful Grid Accent 5" w:uiPriority="73"/>
+    <w:lsdException w:name="Light Shading Accent 6" w:uiPriority="60"/>
+    <w:lsdException w:name="Light List Accent 6" w:uiPriority="61"/>
+    <w:lsdException w:name="Light Grid Accent 6" w:uiPriority="62"/>
+    <w:lsdException w:name="Medium Shading 1 Accent 6" w:uiPriority="63"/>
+    <w:lsdException w:name="Medium Shading 2 Accent 6" w:uiPriority="64"/>
+    <w:lsdException w:name="Medium List 1 Accent 6" w:uiPriority="65"/>
+    <w:lsdException w:name="Medium List 2 Accent 6" w:uiPriority="66"/>
+    <w:lsdException w:name="Medium Grid 1 Accent 6" w:uiPriority="67"/>
+    <w:lsdException w:name="Medium Grid 2 Accent 6" w:uiPriority="68"/>
+    <w:lsdException w:name="Medium Grid 3 Accent 6" w:uiPriority="69"/>
+    <w:lsdException w:name="Dark List Accent 6" w:uiPriority="70"/>
+    <w:lsdException w:name="Colorful Shading Accent 6" w:uiPriority="71"/>
+    <w:lsdException w:name="Colorful List Accent 6" w:uiPriority="72"/>
+    <w:lsdException w:name="Colorful Grid Accent 6" w:uiPriority="73"/>
+    <w:lsdException w:name="Subtle Emphasis" w:uiPriority="19" w:qFormat="1"/>
+    <w:lsdException w:name="Intense Emphasis" w:uiPriority="21" w:qFormat="1"/>
+    <w:lsdException w:name="Subtle Reference" w:uiPriority="31" w:qFormat="1"/>
+    <w:lsdException w:name="Intense Reference" w:uiPriority="32" w:qFormat="1"/>
+    <w:lsdException w:name="Book Title" w:uiPriority="33" w:qFormat="1"/>
+    <w:lsdException w:name="Bibliography" w:semiHidden="1" w:uiPriority="37" w:unhideWhenUsed="1"/>
+    <w:lsdException w:name="TOC Heading" w:semiHidden="1" w:uiPriority="39" w:unhideWhenUsed="1" w:qFormat="1"/>
+    <w:lsdException w:name="Plain Table 1" w:uiPriority="41"/>
+    <w:lsdException w:name="Plain Table 2" w:uiPriority="42"/>
+    <w:lsdException w:name="Plain Table 3" w:uiPriority="43"/>
+    <w:lsdException w:name="Plain Table 4" w:uiPriority="44"/>
+    <w:lsdException w:name="Plain Table 5" w:uiPriority="45"/>
+    <w:lsdException w:name="Grid Table Light" w:uiPriority="40"/>
+    <w:lsdException w:name="Grid Table 1 Light" w:uiPriority="46"/>
+    <w:lsdException w:name="Grid Table 2" w:uiPriority="47"/>
+    <w:lsdException w:name="Grid Table 3" w:uiPriority="48"/>
+    <w:lsdException w:name="Grid Table 4" w:uiPriority="49"/>
+    <w:lsdException w:name="Grid Table 5 Dark" w:uiPriority="50"/>
+    <w:lsdException w:name="Grid Table 6 Colorful" w:uiPriority="51"/>
+    <w:lsdException w:name="Grid Table 7 Colorful" w:uiPriority="52"/>
+    <w:lsdException w:name="Grid Table 1 Light Accent 1" w:uiPriority="46"/>
+    <w:lsdException w:name="Grid Table 2 Accent 1" w:uiPriority="47"/>
+    <w:lsdException w:name="Grid Table 3 Accent 1" w:uiPriority="48"/>
+    <w:lsdException w:name="Grid Table 4 Accent 1" w:uiPriority="49"/>
+    <w:lsdException w:name="Grid Table 5 Dark Accent 1" w:uiPriority="50"/>
+    <w:lsdException w:name="Grid Table 6 Colorful Accent 1" w:uiPriority="51"/>
+    <w:lsdException w:name="Grid Table 7 Colorful Accent 1" w:uiPriority="52"/>
+    <w:lsdException w:name="Grid Table 1 Light Accent 2" w:uiPriority="46"/>
+    <w:lsdException w:name="Grid Table 2 Accent 2" w:uiPriority="47"/>
+    <w:lsdException w:name="Grid Table 3 Accent 2" w:uiPriority="48"/>
+    <w:lsdException w:name="Grid Table 4 Accent 2" w:uiPriority="49"/>
+    <w:lsdException w:name="Grid Table 5 Dark Accent 2" w:uiPriority="50"/>
+    <w:lsdException w:name="Grid Table 6 Colorful Accent 2" w:uiPriority="51"/>
+    <w:lsdException w:name="Grid Table 7 Colorful Accent 2" w:uiPriority="52"/>
+    <w:lsdException w:name="Grid Table 1 Light Accent 3" w:uiPriority="46"/>
+    <w:lsdException w:name="Grid Table 2 Accent 3" w:uiPriority="47"/>
+    <w:lsdException w:name="Grid Table 3 Accent 3" w:uiPriority="48"/>
+    <w:lsdException w:name="Grid Table 4 Accent 3" w:uiPriority="49"/>
+    <w:lsdException w:name="Grid Table 5 Dark Accent 3" w:uiPriority="50"/>
+    <w:lsdException w:name="Grid Table 6 Colorful Accent 3" w:uiPriority="51"/>
+    <w:lsdException w:name="Grid Table 7 Colorful Accent 3" w:uiPriority="52"/>
+    <w:lsdException w:name="Grid Table 1 Light Accent 4" w:uiPriority="46"/>
+    <w:lsdException w:name="Grid Table 2 Accent 4" w:uiPriority="47"/>
+    <w:lsdException w:name="Grid Table 3 Accent 4" w:uiPriority="48"/>
+    <w:lsdException w:name="Grid Table 4 Accent 4" w:uiPriority="49"/>
+    <w:lsdException w:name="Grid Table 5 Dark Accent 4" w:uiPriority="50"/>
+    <w:lsdException w:name="Grid Table 6 Colorful Accent 4" w:uiPriority="51"/>
+    <w:lsdException w:name="Grid Table 7 Colorful Accent 4" w:uiPriority="52"/>
+    <w:lsdException w:name="Grid Table 1 Light Accent 5" w:uiPriority="46"/>
+    <w:lsdException w:name="Grid Table 2 Accent 5" w:uiPriority="47"/>
+    <w:lsdException w:name="Grid Table 3 Accent 5" w:uiPriority="48"/>
+    <w:lsdException w:name="Grid Table 4 Accent 5" w:uiPriority="49"/>
+    <w:lsdException w:name="Grid Table 5 Dark Accent 5" w:uiPriority="50"/>
+    <w:lsdException w:name="Grid Table 6 Colorful Accent 5" w:uiPriority="51"/>
+    <w:lsdException w:name="Grid Table 7 Colorful Accent 5" w:uiPriority="52"/>
+    <w:lsdException w:name="Grid Table 1 Light Accent 6" w:uiPriority="46"/>
+    <w:lsdException w:name="Grid Table 2 Accent 6" w:uiPriority="47"/>
+    <w:lsdException w:name="Grid Table 3 Accent 6" w:uiPriority="48"/>
+    <w:lsdException w:name="Grid Table 4 Accent 6" w:uiPriority="49"/>
+    <w:lsdException w:name="Grid Table 5 Dark Accent 6" w:uiPriority="50"/>
+    <w:lsdException w:name="Grid Table 6 Colorful Accent 6" w:uiPriority="51"/>
+    <w:lsdException w:name="Grid Table 7 Colorful Accent 6" w:uiPriority="52"/>
+    <w:lsdException w:name="List Table 1 Light" w:uiPriority="46"/>
+    <w:lsdException w:name="List Table 2" w:uiPriority="47"/>
+    <w:lsdException w:name="List Table 3" w:uiPriority="48"/>
+    <w:lsdException w:name="List Table 4" w:uiPriority="49"/>
+    <w:lsdException w:name="List Table 5 Dark" w:uiPriority="50"/>
+    <w:lsdException w:name="List Table 6 Colorful" w:uiPriority="51"/>
+    <w:lsdException w:name="List Table 7 Colorful" w:uiPriority="52"/>
+    <w:lsdException w:name="List Table 1 Light Accent 1" w:uiPriority="46"/>
+    <w:lsdException w:name="List Table 2 Accent 1" w:uiPriority="47"/>
+    <w:lsdException w:name="List Table 3 Accent 1" w:uiPriority="48"/>
+    <w:lsdException w:name="List Table 4 Accent 1" w:uiPriority="49"/>
+    <w:lsdException w:name="List Table 5 Dark Accent 1" w:uiPriority="50"/>
+    <w:lsdException w:name="List Table 6 Colorful Accent 1" w:uiPriority="51"/>
+    <w:lsdException w:name="List Table 7 Colorful Accent 1" w:uiPriority="52"/>
+    <w:lsdException w:name="List Table 1 Light Accent 2" w:uiPriority="46"/>
+    <w:lsdException w:name="List Table 2 Accent 2" w:uiPriority="47"/>
+    <w:lsdException w:name="List Table 3 Accent 2" w:uiPriority="48"/>
+    <w:lsdException w:name="List Table 4 Accent 2" w:uiPriority="49"/>
+    <w:lsdException w:name="List Table 5 Dark Accent 2" w:uiPriority="50"/>
+    <w:lsdException w:name="List Table 6 Colorful Accent 2" w:uiPriority="51"/>
+    <w:lsdException w:name="List Table 7 Colorful Accent 2" w:uiPriority="52"/>
+    <w:lsdException w:name="List Table 1 Light Accent 3" w:uiPriority="46"/>
+    <w:lsdException w:name="List Table 2 Accent 3" w:uiPriority="47"/>
+    <w:lsdException w:name="List Table 3 Accent 3" w:uiPriority="48"/>
+    <w:lsdException w:name="List Table 4 Accent 3" w:uiPriority="49"/>
+    <w:lsdException w:name="List Table 5 Dark Accent 3" w:uiPriority="50"/>
+    <w:lsdException w:name="List Table 6 Colorful Accent 3" w:uiPriority="51"/>
+    <w:lsdException w:name="List Table 7 Colorful Accent 3" w:uiPriority="52"/>
+    <w:lsdException w:name="List Table 1 Light Accent 4" w:uiPriority="46"/>
+    <w:lsdException w:name="List Table 2 Accent 4" w:uiPriority="47"/>
+    <w:lsdException w:name="List Table 3 Accent 4" w:uiPriority="48"/>
+    <w:lsdException w:name="List Table 4 Accent 4" w:uiPriority="49"/>
+    <w:lsdException w:name="List Table 5 Dark Accent 4" w:uiPriority="50"/>
+    <w:lsdException w:name="List Table 6 Colorful Accent 4" w:uiPriority="51"/>
+    <w:lsdException w:name="List Table 7 Colorful Accent 4" w:uiPriority="52"/>
+    <w:lsdException w:name="List Table 1 Light Accent 5" w:uiPriority="46"/>
+    <w:lsdException w:name="List Table 2 Accent 5" w:uiPriority="47"/>
+    <w:lsdException w:name="List Table 3 Accent 5" w:uiPriority="48"/>
+    <w:lsdException w:name="List Table 4 Accent 5" w:uiPriority="49"/>
+    <w:lsdException w:name="List Table 5 Dark Accent 5" w:uiPriority="50"/>
+    <w:lsdException w:name="List Table 6 Colorful Accent 5" w:uiPriority="51"/>
+    <w:lsdException w:name="List Table 7 Colorful Accent 5" w:uiPriority="52"/>
+    <w:lsdException w:name="List Table 1 Light Accent 6" w:uiPriority="46"/>
+    <w:lsdException w:name="List Table 2 Accent 6" w:uiPriority="47"/>
+    <w:lsdException w:name="List Table 3 Accent 6" w:uiPriority="48"/>
+    <w:lsdException w:name="List Table 4 Accent 6" w:uiPriority="49"/>
+    <w:lsdException w:name="List Table 5 Dark Accent 6" w:uiPriority="50"/>
+    <w:lsdException w:name="List Table 6 Colorful Accent 6" w:uiPriority="51"/>
+    <w:lsdException w:name="List Table 7 Colorful Accent 6" w:uiPriority="52"/>
+    <w:lsdException w:name="Mention" w:semiHidden="1" w:unhideWhenUsed="1"/>
+    <w:lsdException w:name="Smart Hyperlink" w:semiHidden="1" w:unhideWhenUsed="1"/>
+    <w:lsdException w:name="Hashtag" w:semiHidden="1" w:unhideWhenUsed="1"/>
+    <w:lsdException w:name="Unresolved Mention" w:semiHidden="1" w:unhideWhenUsed="1"/>
+    <w:lsdException w:name="Smart Link" w:semiHidden="1" w:unhideWhenUsed="1"/>
+  </w:latentStyles>
+  <w:style w:type="paragraph" w:default="1" w:styleId="Normal">
+    <w:name w:val="Normal"/>
+    <w:qFormat/>
   </w:style>
   <w:style w:type="paragraph" w:styleId="Heading1">
     <w:name w:val="heading 1"/>
     <w:basedOn w:val="Normal"/>
     <w:next w:val="Normal"/>
+    <w:uiPriority w:val="9"/>
+    <w:qFormat/>
     <w:pPr>
-      <w:keepNext w:val="1"/>
-      <w:keepLines w:val="1"/>
-      <w:spacing w:after="120" w:before="400" w:lineRule="auto"/>
+      <w:keepNext/>
+      <w:keepLines/>
+      <w:spacing w:before="400" w:after="120"/>
+      <w:outlineLvl w:val="0"/>
     </w:pPr>
     <w:rPr>
-      <w:rFonts w:ascii="Arial" w:cs="Arial" w:eastAsia="Arial" w:hAnsi="Arial"/>
-      <w:b w:val="1"/>
+      <w:rFonts w:ascii="Arial" w:eastAsia="Arial" w:hAnsi="Arial" w:cs="Arial"/>
+      <w:b/>
       <w:sz w:val="48"/>
       <w:szCs w:val="48"/>
     </w:rPr>
@@ -1204,16 +1421,20 @@
     <w:name w:val="heading 2"/>
     <w:basedOn w:val="Normal"/>
     <w:next w:val="Normal"/>
+    <w:uiPriority w:val="9"/>
+    <w:unhideWhenUsed/>
+    <w:qFormat/>
     <w:pPr>
-      <w:keepNext w:val="1"/>
-      <w:keepLines w:val="1"/>
-      <w:spacing w:after="120" w:before="360" w:lineRule="auto"/>
+      <w:keepNext/>
+      <w:keepLines/>
+      <w:spacing w:before="360" w:after="120"/>
       <w:jc w:val="left"/>
+      <w:outlineLvl w:val="1"/>
     </w:pPr>
     <w:rPr>
-      <w:rFonts w:ascii="Arial" w:cs="Arial" w:eastAsia="Arial" w:hAnsi="Arial"/>
-      <w:b w:val="1"/>
-      <w:i w:val="1"/>
+      <w:rFonts w:ascii="Arial" w:eastAsia="Arial" w:hAnsi="Arial" w:cs="Arial"/>
+      <w:b/>
+      <w:i/>
       <w:sz w:val="36"/>
       <w:szCs w:val="36"/>
     </w:rPr>
@@ -1222,14 +1443,18 @@
     <w:name w:val="heading 3"/>
     <w:basedOn w:val="Normal"/>
     <w:next w:val="Normal"/>
+    <w:uiPriority w:val="9"/>
+    <w:unhideWhenUsed/>
+    <w:qFormat/>
     <w:pPr>
-      <w:keepNext w:val="1"/>
-      <w:keepLines w:val="1"/>
-      <w:spacing w:after="80" w:before="320" w:line="360" w:lineRule="auto"/>
+      <w:keepNext/>
+      <w:keepLines/>
+      <w:spacing w:before="320" w:after="80" w:line="360" w:lineRule="auto"/>
+      <w:outlineLvl w:val="2"/>
     </w:pPr>
     <w:rPr>
-      <w:rFonts w:ascii="Arial" w:cs="Arial" w:eastAsia="Arial" w:hAnsi="Arial"/>
-      <w:b w:val="1"/>
+      <w:rFonts w:ascii="Arial" w:eastAsia="Arial" w:hAnsi="Arial" w:cs="Arial"/>
+      <w:b/>
       <w:color w:val="434343"/>
     </w:rPr>
   </w:style>
@@ -1237,15 +1462,20 @@
     <w:name w:val="heading 4"/>
     <w:basedOn w:val="Normal"/>
     <w:next w:val="Normal"/>
+    <w:uiPriority w:val="9"/>
+    <w:semiHidden/>
+    <w:unhideWhenUsed/>
+    <w:qFormat/>
     <w:pPr>
-      <w:keepNext w:val="1"/>
-      <w:keepLines w:val="1"/>
-      <w:spacing w:after="80" w:before="280" w:line="360" w:lineRule="auto"/>
+      <w:keepNext/>
+      <w:keepLines/>
+      <w:spacing w:before="280" w:after="80" w:line="360" w:lineRule="auto"/>
       <w:ind w:firstLine="700"/>
+      <w:outlineLvl w:val="3"/>
     </w:pPr>
     <w:rPr>
-      <w:rFonts w:ascii="Arial" w:cs="Arial" w:eastAsia="Arial" w:hAnsi="Arial"/>
-      <w:i w:val="1"/>
+      <w:rFonts w:ascii="Arial" w:eastAsia="Arial" w:hAnsi="Arial" w:cs="Arial"/>
+      <w:i/>
       <w:color w:val="666666"/>
     </w:rPr>
   </w:style>
@@ -1253,10 +1483,15 @@
     <w:name w:val="heading 5"/>
     <w:basedOn w:val="Normal"/>
     <w:next w:val="Normal"/>
+    <w:uiPriority w:val="9"/>
+    <w:semiHidden/>
+    <w:unhideWhenUsed/>
+    <w:qFormat/>
     <w:pPr>
-      <w:keepNext w:val="1"/>
-      <w:keepLines w:val="1"/>
-      <w:spacing w:after="80" w:before="240" w:lineRule="auto"/>
+      <w:keepNext/>
+      <w:keepLines/>
+      <w:spacing w:before="240" w:after="80"/>
+      <w:outlineLvl w:val="4"/>
     </w:pPr>
     <w:rPr>
       <w:color w:val="666666"/>
@@ -1268,26 +1503,60 @@
     <w:name w:val="heading 6"/>
     <w:basedOn w:val="Normal"/>
     <w:next w:val="Normal"/>
+    <w:uiPriority w:val="9"/>
+    <w:semiHidden/>
+    <w:unhideWhenUsed/>
+    <w:qFormat/>
     <w:pPr>
-      <w:keepNext w:val="1"/>
-      <w:keepLines w:val="1"/>
-      <w:spacing w:after="80" w:before="240" w:lineRule="auto"/>
+      <w:keepNext/>
+      <w:keepLines/>
+      <w:spacing w:before="240" w:after="80"/>
+      <w:outlineLvl w:val="5"/>
     </w:pPr>
     <w:rPr>
-      <w:i w:val="1"/>
+      <w:i/>
       <w:color w:val="666666"/>
       <w:sz w:val="22"/>
       <w:szCs w:val="22"/>
     </w:rPr>
   </w:style>
+  <w:style w:type="character" w:default="1" w:styleId="DefaultParagraphFont">
+    <w:name w:val="Default Paragraph Font"/>
+    <w:uiPriority w:val="1"/>
+    <w:semiHidden/>
+    <w:unhideWhenUsed/>
+  </w:style>
+  <w:style w:type="table" w:default="1" w:styleId="TableNormal">
+    <w:name w:val="Normal Table"/>
+    <w:uiPriority w:val="99"/>
+    <w:semiHidden/>
+    <w:unhideWhenUsed/>
+    <w:tblPr>
+      <w:tblInd w:w="0" w:type="dxa"/>
+      <w:tblCellMar>
+        <w:top w:w="0" w:type="dxa"/>
+        <w:left w:w="108" w:type="dxa"/>
+        <w:bottom w:w="0" w:type="dxa"/>
+        <w:right w:w="108" w:type="dxa"/>
+      </w:tblCellMar>
+    </w:tblPr>
+  </w:style>
+  <w:style w:type="numbering" w:default="1" w:styleId="NoList">
+    <w:name w:val="No List"/>
+    <w:uiPriority w:val="99"/>
+    <w:semiHidden/>
+    <w:unhideWhenUsed/>
+  </w:style>
   <w:style w:type="paragraph" w:styleId="Title">
     <w:name w:val="Title"/>
     <w:basedOn w:val="Normal"/>
     <w:next w:val="Normal"/>
+    <w:uiPriority w:val="10"/>
+    <w:qFormat/>
     <w:pPr>
-      <w:keepNext w:val="1"/>
-      <w:keepLines w:val="1"/>
-      <w:spacing w:after="60" w:before="0" w:lineRule="auto"/>
+      <w:keepNext/>
+      <w:keepLines/>
+      <w:spacing w:before="0" w:after="60"/>
     </w:pPr>
     <w:rPr>
       <w:sz w:val="52"/>
@@ -1298,17 +1567,19 @@
     <w:name w:val="Subtitle"/>
     <w:basedOn w:val="Normal"/>
     <w:next w:val="Normal"/>
+    <w:uiPriority w:val="11"/>
+    <w:qFormat/>
     <w:pPr>
-      <w:keepNext w:val="1"/>
-      <w:keepLines w:val="1"/>
+      <w:keepNext/>
+      <w:keepLines/>
       <w:pBdr>
-        <w:left w:color="6aa84f" w:space="5" w:sz="12" w:val="single"/>
+        <w:left w:val="single" w:sz="12" w:space="5" w:color="6AA84F"/>
       </w:pBdr>
-      <w:shd w:fill="fff2cc" w:val="clear"/>
-      <w:spacing w:before="0" w:lineRule="auto"/>
+      <w:shd w:val="clear" w:color="auto" w:fill="FFF2CC"/>
+      <w:spacing w:before="0"/>
     </w:pPr>
     <w:rPr>
-      <w:rFonts w:ascii="Roboto Mono Regular" w:cs="Roboto Mono Regular" w:eastAsia="Roboto Mono Regular" w:hAnsi="Roboto Mono Regular"/>
+      <w:rFonts w:ascii="Roboto Mono Regular" w:eastAsia="Roboto Mono Regular" w:hAnsi="Roboto Mono Regular" w:cs="Roboto Mono Regular"/>
       <w:color w:val="666666"/>
       <w:sz w:val="20"/>
       <w:szCs w:val="20"/>
